--- a/parts/part6/Part 6.docx
+++ b/parts/part6/Part 6.docx
@@ -7,720 +7,1171 @@
         <w:pStyle w:val="Heading1"/>
         <w:jc w:val="center"/>
         <w:rPr>
+          <w:b/>
           <w:color w:val="auto"/>
         </w:rPr>
       </w:pPr>
       <w:r>
         <w:rPr>
+          <w:b/>
           <w:color w:val="auto"/>
         </w:rPr>
         <w:t>Part 6: Project Risk Management</w:t>
       </w:r>
     </w:p>
     <w:p/>
+    <w:p>
+      <w:pPr>
+        <w:rPr>
+          <w:rFonts w:cstheme="minorHAnsi"/>
+        </w:rPr>
+      </w:pPr>
+    </w:p>
     <w:tbl>
       <w:tblPr>
         <w:tblStyle w:val="TableGrid"/>
-        <w:tblW w:w="10525" w:type="dxa"/>
+        <w:tblW w:w="9376" w:type="dxa"/>
         <w:tblLook w:val="04A0" w:firstRow="1" w:lastRow="0" w:firstColumn="1" w:lastColumn="0" w:noHBand="0" w:noVBand="1"/>
       </w:tblPr>
       <w:tblGrid>
-        <w:gridCol w:w="585"/>
-        <w:gridCol w:w="1539"/>
-        <w:gridCol w:w="1010"/>
-        <w:gridCol w:w="1184"/>
-        <w:gridCol w:w="835"/>
-        <w:gridCol w:w="713"/>
-        <w:gridCol w:w="1288"/>
-        <w:gridCol w:w="1549"/>
-        <w:gridCol w:w="1822"/>
+        <w:gridCol w:w="676"/>
+        <w:gridCol w:w="1820"/>
+        <w:gridCol w:w="1195"/>
+        <w:gridCol w:w="1401"/>
+        <w:gridCol w:w="987"/>
+        <w:gridCol w:w="845"/>
+        <w:gridCol w:w="1271"/>
+        <w:gridCol w:w="1181"/>
       </w:tblGrid>
       <w:tr>
         <w:trPr>
-          <w:trHeight w:val="1584"/>
+          <w:trHeight w:val="1485"/>
         </w:trPr>
         <w:tc>
           <w:tcPr>
-            <w:tcW w:w="588" w:type="dxa"/>
-          </w:tcPr>
-          <w:p>
-            <w:r>
+            <w:tcW w:w="676" w:type="dxa"/>
+          </w:tcPr>
+          <w:p>
+            <w:pPr>
+              <w:rPr>
+                <w:rFonts w:cstheme="minorHAnsi"/>
+                <w:b/>
+              </w:rPr>
+            </w:pPr>
+            <w:r>
+              <w:rPr>
+                <w:rFonts w:cstheme="minorHAnsi"/>
+                <w:b/>
+              </w:rPr>
               <w:t>Risk ID</w:t>
             </w:r>
           </w:p>
         </w:tc>
         <w:tc>
           <w:tcPr>
-            <w:tcW w:w="1539" w:type="dxa"/>
-          </w:tcPr>
-          <w:p>
-            <w:r>
+            <w:tcW w:w="1820" w:type="dxa"/>
+          </w:tcPr>
+          <w:p>
+            <w:pPr>
+              <w:rPr>
+                <w:rFonts w:cstheme="minorHAnsi"/>
+                <w:b/>
+              </w:rPr>
+            </w:pPr>
+            <w:r>
+              <w:rPr>
+                <w:rFonts w:cstheme="minorHAnsi"/>
+                <w:b/>
+              </w:rPr>
               <w:t>Risk Description</w:t>
             </w:r>
           </w:p>
         </w:tc>
         <w:tc>
           <w:tcPr>
-            <w:tcW w:w="1010" w:type="dxa"/>
-          </w:tcPr>
-          <w:p>
-            <w:r>
+            <w:tcW w:w="1195" w:type="dxa"/>
+          </w:tcPr>
+          <w:p>
+            <w:pPr>
+              <w:rPr>
+                <w:rFonts w:cstheme="minorHAnsi"/>
+                <w:b/>
+              </w:rPr>
+            </w:pPr>
+            <w:r>
+              <w:rPr>
+                <w:rFonts w:cstheme="minorHAnsi"/>
+                <w:b/>
+              </w:rPr>
               <w:t>Type</w:t>
             </w:r>
           </w:p>
         </w:tc>
         <w:tc>
           <w:tcPr>
-            <w:tcW w:w="1184" w:type="dxa"/>
-          </w:tcPr>
-          <w:p>
-            <w:r>
-              <w:t>Probability</w:t>
-            </w:r>
-            <w:r>
-              <w:t xml:space="preserve"> (1-10)</w:t>
-            </w:r>
-          </w:p>
-        </w:tc>
-        <w:tc>
-          <w:tcPr>
-            <w:tcW w:w="835" w:type="dxa"/>
-          </w:tcPr>
-          <w:p>
-            <w:r>
+            <w:tcW w:w="1401" w:type="dxa"/>
+          </w:tcPr>
+          <w:p>
+            <w:pPr>
+              <w:rPr>
+                <w:rFonts w:cstheme="minorHAnsi"/>
+                <w:b/>
+              </w:rPr>
+            </w:pPr>
+            <w:r>
+              <w:rPr>
+                <w:rFonts w:cstheme="minorHAnsi"/>
+                <w:b/>
+              </w:rPr>
+              <w:t>Probability (1-10)</w:t>
+            </w:r>
+          </w:p>
+        </w:tc>
+        <w:tc>
+          <w:tcPr>
+            <w:tcW w:w="987" w:type="dxa"/>
+          </w:tcPr>
+          <w:p>
+            <w:pPr>
+              <w:rPr>
+                <w:rFonts w:cstheme="minorHAnsi"/>
+                <w:b/>
+              </w:rPr>
+            </w:pPr>
+            <w:r>
+              <w:rPr>
+                <w:rFonts w:cstheme="minorHAnsi"/>
+                <w:b/>
+              </w:rPr>
               <w:t>Impact</w:t>
             </w:r>
           </w:p>
           <w:p>
-            <w:r>
+            <w:pPr>
+              <w:rPr>
+                <w:rFonts w:cstheme="minorHAnsi"/>
+                <w:b/>
+              </w:rPr>
+            </w:pPr>
+            <w:r>
+              <w:rPr>
+                <w:rFonts w:cstheme="minorHAnsi"/>
+                <w:b/>
+              </w:rPr>
               <w:t>(1-10)</w:t>
             </w:r>
           </w:p>
         </w:tc>
         <w:tc>
           <w:tcPr>
-            <w:tcW w:w="599" w:type="dxa"/>
-          </w:tcPr>
-          <w:p>
-            <w:r>
+            <w:tcW w:w="845" w:type="dxa"/>
+          </w:tcPr>
+          <w:p>
+            <w:pPr>
+              <w:rPr>
+                <w:rFonts w:cstheme="minorHAnsi"/>
+                <w:b/>
+              </w:rPr>
+            </w:pPr>
+            <w:r>
+              <w:rPr>
+                <w:rFonts w:cstheme="minorHAnsi"/>
+                <w:b/>
+              </w:rPr>
               <w:t>Risk Score</w:t>
             </w:r>
           </w:p>
         </w:tc>
         <w:tc>
           <w:tcPr>
-            <w:tcW w:w="1329" w:type="dxa"/>
-          </w:tcPr>
-          <w:p>
-            <w:r>
+            <w:tcW w:w="1271" w:type="dxa"/>
+          </w:tcPr>
+          <w:p>
+            <w:pPr>
+              <w:rPr>
+                <w:rFonts w:cstheme="minorHAnsi"/>
+                <w:b/>
+              </w:rPr>
+            </w:pPr>
+            <w:r>
+              <w:rPr>
+                <w:rFonts w:cstheme="minorHAnsi"/>
+                <w:b/>
+              </w:rPr>
               <w:t>Response Strategy</w:t>
             </w:r>
           </w:p>
         </w:tc>
         <w:tc>
           <w:tcPr>
-            <w:tcW w:w="1549" w:type="dxa"/>
-          </w:tcPr>
-          <w:p>
-            <w:r>
-              <w:t>Cost Estimate</w:t>
-            </w:r>
-          </w:p>
-        </w:tc>
-        <w:tc>
-          <w:tcPr>
-            <w:tcW w:w="1892" w:type="dxa"/>
-          </w:tcPr>
-          <w:p>
-            <w:r>
-              <w:t>Action</w:t>
+            <w:tcW w:w="1181" w:type="dxa"/>
+          </w:tcPr>
+          <w:p>
+            <w:pPr>
+              <w:rPr>
+                <w:rFonts w:cstheme="minorHAnsi"/>
+                <w:b/>
+              </w:rPr>
+            </w:pPr>
+            <w:r>
+              <w:rPr>
+                <w:rFonts w:cstheme="minorHAnsi"/>
+                <w:b/>
+              </w:rPr>
+              <w:t xml:space="preserve">Cost </w:t>
+            </w:r>
+          </w:p>
+          <w:p>
+            <w:pPr>
+              <w:rPr>
+                <w:rFonts w:cstheme="minorHAnsi"/>
+                <w:b/>
+              </w:rPr>
+            </w:pPr>
+            <w:r>
+              <w:rPr>
+                <w:rFonts w:cstheme="minorHAnsi"/>
+                <w:b/>
+              </w:rPr>
+              <w:t>Estimate</w:t>
             </w:r>
           </w:p>
         </w:tc>
       </w:tr>
       <w:tr>
         <w:trPr>
-          <w:trHeight w:val="774"/>
+          <w:trHeight w:val="725"/>
         </w:trPr>
         <w:tc>
           <w:tcPr>
-            <w:tcW w:w="588" w:type="dxa"/>
-          </w:tcPr>
-          <w:p>
-            <w:r>
+            <w:tcW w:w="676" w:type="dxa"/>
+          </w:tcPr>
+          <w:p>
+            <w:pPr>
+              <w:rPr>
+                <w:rFonts w:cstheme="minorHAnsi"/>
+                <w:b/>
+              </w:rPr>
+            </w:pPr>
+            <w:r>
+              <w:rPr>
+                <w:rFonts w:cstheme="minorHAnsi"/>
+                <w:b/>
+              </w:rPr>
               <w:t>R1</w:t>
             </w:r>
           </w:p>
         </w:tc>
         <w:tc>
           <w:tcPr>
-            <w:tcW w:w="1539" w:type="dxa"/>
-          </w:tcPr>
-          <w:p>
-            <w:r>
+            <w:tcW w:w="1820" w:type="dxa"/>
+          </w:tcPr>
+          <w:p>
+            <w:pPr>
+              <w:rPr>
+                <w:rFonts w:cstheme="minorHAnsi"/>
+              </w:rPr>
+            </w:pPr>
+            <w:r>
+              <w:rPr>
+                <w:rFonts w:cstheme="minorHAnsi"/>
+              </w:rPr>
               <w:t>Key team members leaving the company</w:t>
             </w:r>
           </w:p>
         </w:tc>
         <w:tc>
           <w:tcPr>
-            <w:tcW w:w="1010" w:type="dxa"/>
-          </w:tcPr>
-          <w:p>
-            <w:r>
+            <w:tcW w:w="1195" w:type="dxa"/>
+          </w:tcPr>
+          <w:p>
+            <w:pPr>
+              <w:rPr>
+                <w:rFonts w:cstheme="minorHAnsi"/>
+              </w:rPr>
+            </w:pPr>
+            <w:r>
+              <w:rPr>
+                <w:rFonts w:cstheme="minorHAnsi"/>
+              </w:rPr>
               <w:t>Negative</w:t>
             </w:r>
           </w:p>
         </w:tc>
         <w:tc>
           <w:tcPr>
-            <w:tcW w:w="1184" w:type="dxa"/>
-          </w:tcPr>
-          <w:p>
-            <w:r>
+            <w:tcW w:w="1401" w:type="dxa"/>
+          </w:tcPr>
+          <w:p>
+            <w:pPr>
+              <w:rPr>
+                <w:rFonts w:cstheme="minorHAnsi"/>
+              </w:rPr>
+            </w:pPr>
+            <w:r>
+              <w:rPr>
+                <w:rFonts w:cstheme="minorHAnsi"/>
+              </w:rPr>
               <w:t>8</w:t>
             </w:r>
           </w:p>
         </w:tc>
         <w:tc>
           <w:tcPr>
-            <w:tcW w:w="835" w:type="dxa"/>
-          </w:tcPr>
-          <w:p>
-            <w:r>
+            <w:tcW w:w="987" w:type="dxa"/>
+          </w:tcPr>
+          <w:p>
+            <w:pPr>
+              <w:rPr>
+                <w:rFonts w:cstheme="minorHAnsi"/>
+              </w:rPr>
+            </w:pPr>
+            <w:r>
+              <w:rPr>
+                <w:rFonts w:cstheme="minorHAnsi"/>
+              </w:rPr>
               <w:t>9</w:t>
             </w:r>
           </w:p>
         </w:tc>
         <w:tc>
           <w:tcPr>
-            <w:tcW w:w="599" w:type="dxa"/>
-          </w:tcPr>
-          <w:p>
-            <w:r>
+            <w:tcW w:w="845" w:type="dxa"/>
+          </w:tcPr>
+          <w:p>
+            <w:pPr>
+              <w:rPr>
+                <w:rFonts w:cstheme="minorHAnsi"/>
+              </w:rPr>
+            </w:pPr>
+            <w:r>
+              <w:rPr>
+                <w:rFonts w:cstheme="minorHAnsi"/>
+              </w:rPr>
               <w:t>72</w:t>
             </w:r>
           </w:p>
         </w:tc>
         <w:tc>
           <w:tcPr>
-            <w:tcW w:w="1329" w:type="dxa"/>
-          </w:tcPr>
-          <w:p>
-            <w:r>
+            <w:tcW w:w="1271" w:type="dxa"/>
+          </w:tcPr>
+          <w:p>
+            <w:pPr>
+              <w:rPr>
+                <w:rFonts w:cstheme="minorHAnsi"/>
+              </w:rPr>
+            </w:pPr>
+            <w:r>
+              <w:rPr>
+                <w:rFonts w:cstheme="minorHAnsi"/>
+              </w:rPr>
               <w:t>Mitigate</w:t>
             </w:r>
           </w:p>
         </w:tc>
         <w:tc>
           <w:tcPr>
-            <w:tcW w:w="1549" w:type="dxa"/>
-          </w:tcPr>
-          <w:p>
-            <w:r>
-              <w:t>$</w:t>
-            </w:r>
-            <w:r>
-              <w:t>8,500</w:t>
-            </w:r>
-          </w:p>
-        </w:tc>
-        <w:tc>
-          <w:tcPr>
-            <w:tcW w:w="1892" w:type="dxa"/>
-          </w:tcPr>
-          <w:p>
-            <w:r>
-              <w:t>Cross-train the members, update project plan and implementing knowledge transfer as well as team building exercises.</w:t>
+            <w:tcW w:w="1181" w:type="dxa"/>
+          </w:tcPr>
+          <w:p>
+            <w:pPr>
+              <w:rPr>
+                <w:rFonts w:cstheme="minorHAnsi"/>
+              </w:rPr>
+            </w:pPr>
+            <w:r>
+              <w:rPr>
+                <w:rFonts w:cstheme="minorHAnsi"/>
+              </w:rPr>
+              <w:t>$8,500</w:t>
             </w:r>
           </w:p>
         </w:tc>
       </w:tr>
       <w:tr>
         <w:trPr>
-          <w:trHeight w:val="774"/>
+          <w:trHeight w:val="725"/>
         </w:trPr>
         <w:tc>
           <w:tcPr>
-            <w:tcW w:w="588" w:type="dxa"/>
-          </w:tcPr>
-          <w:p>
-            <w:r>
+            <w:tcW w:w="676" w:type="dxa"/>
+          </w:tcPr>
+          <w:p>
+            <w:pPr>
+              <w:rPr>
+                <w:rFonts w:cstheme="minorHAnsi"/>
+                <w:b/>
+              </w:rPr>
+            </w:pPr>
+            <w:r>
+              <w:rPr>
+                <w:rFonts w:cstheme="minorHAnsi"/>
+                <w:b/>
+              </w:rPr>
               <w:t>R2</w:t>
             </w:r>
           </w:p>
         </w:tc>
         <w:tc>
           <w:tcPr>
-            <w:tcW w:w="1539" w:type="dxa"/>
-          </w:tcPr>
-          <w:p>
-            <w:r>
+            <w:tcW w:w="1820" w:type="dxa"/>
+          </w:tcPr>
+          <w:p>
+            <w:pPr>
+              <w:rPr>
+                <w:rFonts w:cstheme="minorHAnsi"/>
+              </w:rPr>
+            </w:pPr>
+            <w:r>
+              <w:rPr>
+                <w:rFonts w:cstheme="minorHAnsi"/>
+              </w:rPr>
               <w:t>Uncooperative users</w:t>
             </w:r>
           </w:p>
         </w:tc>
         <w:tc>
           <w:tcPr>
-            <w:tcW w:w="1010" w:type="dxa"/>
-          </w:tcPr>
-          <w:p>
-            <w:r>
+            <w:tcW w:w="1195" w:type="dxa"/>
+          </w:tcPr>
+          <w:p>
+            <w:pPr>
+              <w:rPr>
+                <w:rFonts w:cstheme="minorHAnsi"/>
+              </w:rPr>
+            </w:pPr>
+            <w:r>
+              <w:rPr>
+                <w:rFonts w:cstheme="minorHAnsi"/>
+              </w:rPr>
               <w:t>Negative</w:t>
             </w:r>
           </w:p>
         </w:tc>
         <w:tc>
           <w:tcPr>
-            <w:tcW w:w="1184" w:type="dxa"/>
-          </w:tcPr>
-          <w:p>
-            <w:r>
+            <w:tcW w:w="1401" w:type="dxa"/>
+          </w:tcPr>
+          <w:p>
+            <w:pPr>
+              <w:rPr>
+                <w:rFonts w:cstheme="minorHAnsi"/>
+              </w:rPr>
+            </w:pPr>
+            <w:r>
+              <w:rPr>
+                <w:rFonts w:cstheme="minorHAnsi"/>
+              </w:rPr>
               <w:t>7</w:t>
             </w:r>
           </w:p>
         </w:tc>
         <w:tc>
           <w:tcPr>
-            <w:tcW w:w="835" w:type="dxa"/>
-          </w:tcPr>
-          <w:p>
-            <w:r>
+            <w:tcW w:w="987" w:type="dxa"/>
+          </w:tcPr>
+          <w:p>
+            <w:pPr>
+              <w:rPr>
+                <w:rFonts w:cstheme="minorHAnsi"/>
+              </w:rPr>
+            </w:pPr>
+            <w:r>
+              <w:rPr>
+                <w:rFonts w:cstheme="minorHAnsi"/>
+              </w:rPr>
               <w:t>8</w:t>
             </w:r>
           </w:p>
         </w:tc>
         <w:tc>
           <w:tcPr>
-            <w:tcW w:w="599" w:type="dxa"/>
-          </w:tcPr>
-          <w:p>
-            <w:r>
+            <w:tcW w:w="845" w:type="dxa"/>
+          </w:tcPr>
+          <w:p>
+            <w:pPr>
+              <w:rPr>
+                <w:rFonts w:cstheme="minorHAnsi"/>
+              </w:rPr>
+            </w:pPr>
+            <w:r>
+              <w:rPr>
+                <w:rFonts w:cstheme="minorHAnsi"/>
+              </w:rPr>
               <w:t>56</w:t>
             </w:r>
           </w:p>
         </w:tc>
         <w:tc>
           <w:tcPr>
-            <w:tcW w:w="1329" w:type="dxa"/>
-          </w:tcPr>
-          <w:p>
-            <w:r>
+            <w:tcW w:w="1271" w:type="dxa"/>
+          </w:tcPr>
+          <w:p>
+            <w:pPr>
+              <w:rPr>
+                <w:rFonts w:cstheme="minorHAnsi"/>
+              </w:rPr>
+            </w:pPr>
+            <w:r>
+              <w:rPr>
+                <w:rFonts w:cstheme="minorHAnsi"/>
+              </w:rPr>
               <w:t>Mitigate</w:t>
             </w:r>
           </w:p>
         </w:tc>
         <w:tc>
           <w:tcPr>
-            <w:tcW w:w="1549" w:type="dxa"/>
-          </w:tcPr>
-          <w:p>
-            <w:r>
+            <w:tcW w:w="1181" w:type="dxa"/>
+          </w:tcPr>
+          <w:p>
+            <w:pPr>
+              <w:rPr>
+                <w:rFonts w:cstheme="minorHAnsi"/>
+              </w:rPr>
+            </w:pPr>
+            <w:r>
+              <w:rPr>
+                <w:rFonts w:cstheme="minorHAnsi"/>
+              </w:rPr>
               <w:t>$3,500</w:t>
-            </w:r>
-          </w:p>
-        </w:tc>
-        <w:tc>
-          <w:tcPr>
-            <w:tcW w:w="1892" w:type="dxa"/>
-          </w:tcPr>
-          <w:p>
-            <w:r>
-              <w:t>Conduct user engagement sessions regularly, gather feedback and offer training sessions.</w:t>
             </w:r>
           </w:p>
         </w:tc>
       </w:tr>
       <w:tr>
         <w:trPr>
-          <w:trHeight w:val="774"/>
+          <w:trHeight w:val="725"/>
         </w:trPr>
         <w:tc>
           <w:tcPr>
-            <w:tcW w:w="588" w:type="dxa"/>
-          </w:tcPr>
-          <w:p>
-            <w:r>
+            <w:tcW w:w="676" w:type="dxa"/>
+          </w:tcPr>
+          <w:p>
+            <w:pPr>
+              <w:rPr>
+                <w:rFonts w:cstheme="minorHAnsi"/>
+                <w:b/>
+              </w:rPr>
+            </w:pPr>
+            <w:r>
+              <w:rPr>
+                <w:rFonts w:cstheme="minorHAnsi"/>
+                <w:b/>
+              </w:rPr>
               <w:t>R3</w:t>
             </w:r>
           </w:p>
         </w:tc>
         <w:tc>
           <w:tcPr>
-            <w:tcW w:w="1539" w:type="dxa"/>
-          </w:tcPr>
-          <w:p>
-            <w:r>
+            <w:tcW w:w="1820" w:type="dxa"/>
+          </w:tcPr>
+          <w:p>
+            <w:pPr>
+              <w:rPr>
+                <w:rFonts w:cstheme="minorHAnsi"/>
+              </w:rPr>
+            </w:pPr>
+            <w:r>
+              <w:rPr>
+                <w:rFonts w:cstheme="minorHAnsi"/>
+              </w:rPr>
               <w:t>High employee engagement</w:t>
             </w:r>
           </w:p>
         </w:tc>
         <w:tc>
           <w:tcPr>
-            <w:tcW w:w="1010" w:type="dxa"/>
-          </w:tcPr>
-          <w:p>
-            <w:r>
+            <w:tcW w:w="1195" w:type="dxa"/>
+          </w:tcPr>
+          <w:p>
+            <w:pPr>
+              <w:rPr>
+                <w:rFonts w:cstheme="minorHAnsi"/>
+              </w:rPr>
+            </w:pPr>
+            <w:r>
+              <w:rPr>
+                <w:rFonts w:cstheme="minorHAnsi"/>
+              </w:rPr>
               <w:t>Positive</w:t>
             </w:r>
           </w:p>
         </w:tc>
         <w:tc>
           <w:tcPr>
-            <w:tcW w:w="1184" w:type="dxa"/>
-          </w:tcPr>
-          <w:p>
-            <w:r>
+            <w:tcW w:w="1401" w:type="dxa"/>
+          </w:tcPr>
+          <w:p>
+            <w:pPr>
+              <w:rPr>
+                <w:rFonts w:cstheme="minorHAnsi"/>
+              </w:rPr>
+            </w:pPr>
+            <w:r>
+              <w:rPr>
+                <w:rFonts w:cstheme="minorHAnsi"/>
+              </w:rPr>
               <w:t>5</w:t>
             </w:r>
           </w:p>
         </w:tc>
         <w:tc>
           <w:tcPr>
-            <w:tcW w:w="835" w:type="dxa"/>
-          </w:tcPr>
-          <w:p>
-            <w:r>
+            <w:tcW w:w="987" w:type="dxa"/>
+          </w:tcPr>
+          <w:p>
+            <w:pPr>
+              <w:rPr>
+                <w:rFonts w:cstheme="minorHAnsi"/>
+              </w:rPr>
+            </w:pPr>
+            <w:r>
+              <w:rPr>
+                <w:rFonts w:cstheme="minorHAnsi"/>
+              </w:rPr>
               <w:t>9</w:t>
             </w:r>
           </w:p>
         </w:tc>
         <w:tc>
           <w:tcPr>
-            <w:tcW w:w="599" w:type="dxa"/>
-          </w:tcPr>
-          <w:p>
-            <w:r>
+            <w:tcW w:w="845" w:type="dxa"/>
+          </w:tcPr>
+          <w:p>
+            <w:pPr>
+              <w:rPr>
+                <w:rFonts w:cstheme="minorHAnsi"/>
+              </w:rPr>
+            </w:pPr>
+            <w:r>
+              <w:rPr>
+                <w:rFonts w:cstheme="minorHAnsi"/>
+              </w:rPr>
               <w:t>45</w:t>
             </w:r>
           </w:p>
         </w:tc>
         <w:tc>
           <w:tcPr>
-            <w:tcW w:w="1329" w:type="dxa"/>
-          </w:tcPr>
-          <w:p>
-            <w:r>
+            <w:tcW w:w="1271" w:type="dxa"/>
+          </w:tcPr>
+          <w:p>
+            <w:pPr>
+              <w:rPr>
+                <w:rFonts w:cstheme="minorHAnsi"/>
+              </w:rPr>
+            </w:pPr>
+            <w:r>
+              <w:rPr>
+                <w:rFonts w:cstheme="minorHAnsi"/>
+              </w:rPr>
               <w:t>Enhance</w:t>
             </w:r>
           </w:p>
         </w:tc>
         <w:tc>
           <w:tcPr>
-            <w:tcW w:w="1549" w:type="dxa"/>
-          </w:tcPr>
-          <w:p>
-            <w:r>
-              <w:t>$5</w:t>
-            </w:r>
-            <w:r>
-              <w:t>,</w:t>
-            </w:r>
-            <w:r>
-              <w:t>000+ &amp;1,000/month</w:t>
-            </w:r>
-          </w:p>
-        </w:tc>
-        <w:tc>
-          <w:tcPr>
-            <w:tcW w:w="1892" w:type="dxa"/>
-          </w:tcPr>
-          <w:p>
-            <w:r>
-              <w:t>Introduce incentive program, marketing campaign and adjust program based on feedback.</w:t>
+            <w:tcW w:w="1181" w:type="dxa"/>
+          </w:tcPr>
+          <w:p>
+            <w:pPr>
+              <w:rPr>
+                <w:rFonts w:cstheme="minorHAnsi"/>
+              </w:rPr>
+            </w:pPr>
+            <w:r>
+              <w:rPr>
+                <w:rFonts w:cstheme="minorHAnsi"/>
+              </w:rPr>
+              <w:t>$5,000+ &amp;1,000/</w:t>
+            </w:r>
+          </w:p>
+          <w:p>
+            <w:pPr>
+              <w:rPr>
+                <w:rFonts w:cstheme="minorHAnsi"/>
+              </w:rPr>
+            </w:pPr>
+            <w:r>
+              <w:rPr>
+                <w:rFonts w:cstheme="minorHAnsi"/>
+              </w:rPr>
+              <w:t>month</w:t>
             </w:r>
           </w:p>
         </w:tc>
       </w:tr>
       <w:tr>
         <w:trPr>
-          <w:trHeight w:val="774"/>
+          <w:trHeight w:val="725"/>
         </w:trPr>
         <w:tc>
           <w:tcPr>
-            <w:tcW w:w="588" w:type="dxa"/>
-          </w:tcPr>
-          <w:p>
-            <w:r>
+            <w:tcW w:w="676" w:type="dxa"/>
+          </w:tcPr>
+          <w:p>
+            <w:pPr>
+              <w:rPr>
+                <w:rFonts w:cstheme="minorHAnsi"/>
+                <w:b/>
+              </w:rPr>
+            </w:pPr>
+            <w:r>
+              <w:rPr>
+                <w:rFonts w:cstheme="minorHAnsi"/>
+                <w:b/>
+              </w:rPr>
               <w:t>R4</w:t>
             </w:r>
           </w:p>
         </w:tc>
         <w:tc>
           <w:tcPr>
-            <w:tcW w:w="1539" w:type="dxa"/>
-          </w:tcPr>
-          <w:p>
-            <w:r>
+            <w:tcW w:w="1820" w:type="dxa"/>
+          </w:tcPr>
+          <w:p>
+            <w:pPr>
+              <w:rPr>
+                <w:rFonts w:cstheme="minorHAnsi"/>
+              </w:rPr>
+            </w:pPr>
+            <w:r>
+              <w:rPr>
+                <w:rFonts w:cstheme="minorHAnsi"/>
+              </w:rPr>
               <w:t>Inability to track data effectively</w:t>
             </w:r>
           </w:p>
         </w:tc>
         <w:tc>
           <w:tcPr>
-            <w:tcW w:w="1010" w:type="dxa"/>
-          </w:tcPr>
-          <w:p>
-            <w:r>
+            <w:tcW w:w="1195" w:type="dxa"/>
+          </w:tcPr>
+          <w:p>
+            <w:pPr>
+              <w:rPr>
+                <w:rFonts w:cstheme="minorHAnsi"/>
+              </w:rPr>
+            </w:pPr>
+            <w:r>
+              <w:rPr>
+                <w:rFonts w:cstheme="minorHAnsi"/>
+              </w:rPr>
               <w:t>Negative</w:t>
             </w:r>
           </w:p>
         </w:tc>
         <w:tc>
           <w:tcPr>
-            <w:tcW w:w="1184" w:type="dxa"/>
-          </w:tcPr>
-          <w:p>
-            <w:r>
+            <w:tcW w:w="1401" w:type="dxa"/>
+          </w:tcPr>
+          <w:p>
+            <w:pPr>
+              <w:rPr>
+                <w:rFonts w:cstheme="minorHAnsi"/>
+              </w:rPr>
+            </w:pPr>
+            <w:r>
+              <w:rPr>
+                <w:rFonts w:cstheme="minorHAnsi"/>
+              </w:rPr>
               <w:t>6</w:t>
             </w:r>
           </w:p>
         </w:tc>
         <w:tc>
           <w:tcPr>
-            <w:tcW w:w="835" w:type="dxa"/>
-          </w:tcPr>
-          <w:p>
-            <w:r>
+            <w:tcW w:w="987" w:type="dxa"/>
+          </w:tcPr>
+          <w:p>
+            <w:pPr>
+              <w:rPr>
+                <w:rFonts w:cstheme="minorHAnsi"/>
+              </w:rPr>
+            </w:pPr>
+            <w:r>
+              <w:rPr>
+                <w:rFonts w:cstheme="minorHAnsi"/>
+              </w:rPr>
               <w:t>7</w:t>
             </w:r>
           </w:p>
         </w:tc>
         <w:tc>
           <w:tcPr>
-            <w:tcW w:w="599" w:type="dxa"/>
-          </w:tcPr>
-          <w:p>
-            <w:r>
+            <w:tcW w:w="845" w:type="dxa"/>
+          </w:tcPr>
+          <w:p>
+            <w:pPr>
+              <w:rPr>
+                <w:rFonts w:cstheme="minorHAnsi"/>
+              </w:rPr>
+            </w:pPr>
+            <w:r>
+              <w:rPr>
+                <w:rFonts w:cstheme="minorHAnsi"/>
+              </w:rPr>
               <w:t>42</w:t>
             </w:r>
           </w:p>
         </w:tc>
         <w:tc>
           <w:tcPr>
-            <w:tcW w:w="1329" w:type="dxa"/>
-          </w:tcPr>
-          <w:p>
-            <w:r>
+            <w:tcW w:w="1271" w:type="dxa"/>
+          </w:tcPr>
+          <w:p>
+            <w:pPr>
+              <w:rPr>
+                <w:rFonts w:cstheme="minorHAnsi"/>
+              </w:rPr>
+            </w:pPr>
+            <w:r>
+              <w:rPr>
+                <w:rFonts w:cstheme="minorHAnsi"/>
+              </w:rPr>
               <w:t>Mitigate</w:t>
             </w:r>
           </w:p>
         </w:tc>
         <w:tc>
           <w:tcPr>
-            <w:tcW w:w="1549" w:type="dxa"/>
-          </w:tcPr>
-          <w:p>
-            <w:r>
+            <w:tcW w:w="1181" w:type="dxa"/>
+          </w:tcPr>
+          <w:p>
+            <w:pPr>
+              <w:rPr>
+                <w:rFonts w:cstheme="minorHAnsi"/>
+              </w:rPr>
+            </w:pPr>
+            <w:r>
+              <w:rPr>
+                <w:rFonts w:cstheme="minorHAnsi"/>
+              </w:rPr>
               <w:t>$4,000</w:t>
-            </w:r>
-          </w:p>
-        </w:tc>
-        <w:tc>
-          <w:tcPr>
-            <w:tcW w:w="1892" w:type="dxa"/>
-          </w:tcPr>
-          <w:p>
-            <w:r>
-              <w:t>Implement a robust data tracking system and provide training on how to use.</w:t>
             </w:r>
           </w:p>
         </w:tc>
       </w:tr>
       <w:tr>
         <w:trPr>
-          <w:trHeight w:val="809"/>
+          <w:trHeight w:val="758"/>
         </w:trPr>
         <w:tc>
           <w:tcPr>
-            <w:tcW w:w="588" w:type="dxa"/>
-          </w:tcPr>
-          <w:p>
-            <w:r>
+            <w:tcW w:w="676" w:type="dxa"/>
+          </w:tcPr>
+          <w:p>
+            <w:pPr>
+              <w:rPr>
+                <w:rFonts w:cstheme="minorHAnsi"/>
+                <w:b/>
+              </w:rPr>
+            </w:pPr>
+            <w:r>
+              <w:rPr>
+                <w:rFonts w:cstheme="minorHAnsi"/>
+                <w:b/>
+              </w:rPr>
               <w:t>R5</w:t>
             </w:r>
           </w:p>
         </w:tc>
         <w:tc>
           <w:tcPr>
-            <w:tcW w:w="1539" w:type="dxa"/>
-          </w:tcPr>
-          <w:p>
-            <w:r>
+            <w:tcW w:w="1820" w:type="dxa"/>
+          </w:tcPr>
+          <w:p>
+            <w:pPr>
+              <w:rPr>
+                <w:rFonts w:cstheme="minorHAnsi"/>
+              </w:rPr>
+            </w:pPr>
+            <w:r>
+              <w:rPr>
+                <w:rFonts w:cstheme="minorHAnsi"/>
+              </w:rPr>
               <w:t>Team members not providing good status information</w:t>
             </w:r>
           </w:p>
         </w:tc>
         <w:tc>
           <w:tcPr>
-            <w:tcW w:w="1010" w:type="dxa"/>
-          </w:tcPr>
-          <w:p>
-            <w:r>
+            <w:tcW w:w="1195" w:type="dxa"/>
+          </w:tcPr>
+          <w:p>
+            <w:pPr>
+              <w:rPr>
+                <w:rFonts w:cstheme="minorHAnsi"/>
+              </w:rPr>
+            </w:pPr>
+            <w:r>
+              <w:rPr>
+                <w:rFonts w:cstheme="minorHAnsi"/>
+              </w:rPr>
               <w:t>Negative</w:t>
             </w:r>
           </w:p>
         </w:tc>
         <w:tc>
           <w:tcPr>
-            <w:tcW w:w="1184" w:type="dxa"/>
-          </w:tcPr>
-          <w:p>
-            <w:r>
+            <w:tcW w:w="1401" w:type="dxa"/>
+          </w:tcPr>
+          <w:p>
+            <w:pPr>
+              <w:rPr>
+                <w:rFonts w:cstheme="minorHAnsi"/>
+              </w:rPr>
+            </w:pPr>
+            <w:r>
+              <w:rPr>
+                <w:rFonts w:cstheme="minorHAnsi"/>
+              </w:rPr>
               <w:t>6</w:t>
             </w:r>
           </w:p>
         </w:tc>
         <w:tc>
           <w:tcPr>
-            <w:tcW w:w="835" w:type="dxa"/>
-          </w:tcPr>
-          <w:p>
-            <w:r>
+            <w:tcW w:w="987" w:type="dxa"/>
+          </w:tcPr>
+          <w:p>
+            <w:pPr>
+              <w:rPr>
+                <w:rFonts w:cstheme="minorHAnsi"/>
+              </w:rPr>
+            </w:pPr>
+            <w:r>
+              <w:rPr>
+                <w:rFonts w:cstheme="minorHAnsi"/>
+              </w:rPr>
               <w:t>7</w:t>
             </w:r>
           </w:p>
         </w:tc>
         <w:tc>
           <w:tcPr>
-            <w:tcW w:w="599" w:type="dxa"/>
-          </w:tcPr>
-          <w:p>
-            <w:r>
+            <w:tcW w:w="845" w:type="dxa"/>
+          </w:tcPr>
+          <w:p>
+            <w:pPr>
+              <w:rPr>
+                <w:rFonts w:cstheme="minorHAnsi"/>
+              </w:rPr>
+            </w:pPr>
+            <w:r>
+              <w:rPr>
+                <w:rFonts w:cstheme="minorHAnsi"/>
+              </w:rPr>
               <w:t>42</w:t>
             </w:r>
           </w:p>
         </w:tc>
         <w:tc>
           <w:tcPr>
-            <w:tcW w:w="1329" w:type="dxa"/>
-          </w:tcPr>
-          <w:p>
-            <w:r>
+            <w:tcW w:w="1271" w:type="dxa"/>
+          </w:tcPr>
+          <w:p>
+            <w:pPr>
+              <w:rPr>
+                <w:rFonts w:cstheme="minorHAnsi"/>
+              </w:rPr>
+            </w:pPr>
+            <w:r>
+              <w:rPr>
+                <w:rFonts w:cstheme="minorHAnsi"/>
+              </w:rPr>
               <w:t>Mitigate</w:t>
             </w:r>
           </w:p>
         </w:tc>
         <w:tc>
           <w:tcPr>
-            <w:tcW w:w="1549" w:type="dxa"/>
-          </w:tcPr>
-          <w:p>
-            <w:r>
+            <w:tcW w:w="1181" w:type="dxa"/>
+          </w:tcPr>
+          <w:p>
+            <w:pPr>
+              <w:rPr>
+                <w:rFonts w:cstheme="minorHAnsi"/>
+              </w:rPr>
+            </w:pPr>
+            <w:r>
+              <w:rPr>
+                <w:rFonts w:cstheme="minorHAnsi"/>
+              </w:rPr>
               <w:t>$2,000</w:t>
-            </w:r>
-          </w:p>
-        </w:tc>
-        <w:tc>
-          <w:tcPr>
-            <w:tcW w:w="1892" w:type="dxa"/>
-          </w:tcPr>
-          <w:p>
-            <w:r>
-              <w:t>Implement regular status meetings, develop a reporting template, and provide training on reporting.</w:t>
             </w:r>
           </w:p>
         </w:tc>
       </w:tr>
       <w:tr>
         <w:trPr>
-          <w:trHeight w:val="774"/>
+          <w:trHeight w:val="725"/>
         </w:trPr>
         <w:tc>
           <w:tcPr>
-            <w:tcW w:w="588" w:type="dxa"/>
-          </w:tcPr>
-          <w:p>
-            <w:r>
-              <w:lastRenderedPageBreak/>
+            <w:tcW w:w="676" w:type="dxa"/>
+          </w:tcPr>
+          <w:p>
+            <w:pPr>
+              <w:rPr>
+                <w:rFonts w:cstheme="minorHAnsi"/>
+                <w:b/>
+              </w:rPr>
+            </w:pPr>
+            <w:r>
+              <w:rPr>
+                <w:rFonts w:cstheme="minorHAnsi"/>
+                <w:b/>
+              </w:rPr>
               <w:t>R6</w:t>
             </w:r>
           </w:p>
         </w:tc>
         <w:tc>
           <w:tcPr>
-            <w:tcW w:w="1539" w:type="dxa"/>
-          </w:tcPr>
-          <w:p>
-            <w:r>
+            <w:tcW w:w="1820" w:type="dxa"/>
+          </w:tcPr>
+          <w:p>
+            <w:pPr>
+              <w:rPr>
+                <w:rFonts w:cstheme="minorHAnsi"/>
+              </w:rPr>
+            </w:pPr>
+            <w:r>
+              <w:rPr>
+                <w:rFonts w:cstheme="minorHAnsi"/>
+              </w:rPr>
               <w:t>Successful negotiation of lower health insurance premiums</w:t>
             </w:r>
           </w:p>
         </w:tc>
         <w:tc>
           <w:tcPr>
-            <w:tcW w:w="1010" w:type="dxa"/>
-          </w:tcPr>
-          <w:p>
-            <w:r>
+            <w:tcW w:w="1195" w:type="dxa"/>
+          </w:tcPr>
+          <w:p>
+            <w:pPr>
+              <w:rPr>
+                <w:rFonts w:cstheme="minorHAnsi"/>
+              </w:rPr>
+            </w:pPr>
+            <w:r>
+              <w:rPr>
+                <w:rFonts w:cstheme="minorHAnsi"/>
+              </w:rPr>
               <w:t>Positive</w:t>
             </w:r>
           </w:p>
         </w:tc>
         <w:tc>
           <w:tcPr>
-            <w:tcW w:w="1184" w:type="dxa"/>
-          </w:tcPr>
-          <w:p>
-            <w:r>
+            <w:tcW w:w="1401" w:type="dxa"/>
+          </w:tcPr>
+          <w:p>
+            <w:pPr>
+              <w:rPr>
+                <w:rFonts w:cstheme="minorHAnsi"/>
+              </w:rPr>
+            </w:pPr>
+            <w:r>
+              <w:rPr>
+                <w:rFonts w:cstheme="minorHAnsi"/>
+              </w:rPr>
               <w:t>4</w:t>
             </w:r>
           </w:p>
         </w:tc>
         <w:tc>
           <w:tcPr>
-            <w:tcW w:w="835" w:type="dxa"/>
-          </w:tcPr>
-          <w:p>
-            <w:r>
+            <w:tcW w:w="987" w:type="dxa"/>
+          </w:tcPr>
+          <w:p>
+            <w:pPr>
+              <w:rPr>
+                <w:rFonts w:cstheme="minorHAnsi"/>
+              </w:rPr>
+            </w:pPr>
+            <w:r>
+              <w:rPr>
+                <w:rFonts w:cstheme="minorHAnsi"/>
+              </w:rPr>
               <w:t>8</w:t>
             </w:r>
           </w:p>
         </w:tc>
         <w:tc>
           <w:tcPr>
-            <w:tcW w:w="599" w:type="dxa"/>
-          </w:tcPr>
-          <w:p>
-            <w:r>
+            <w:tcW w:w="845" w:type="dxa"/>
+          </w:tcPr>
+          <w:p>
+            <w:pPr>
+              <w:rPr>
+                <w:rFonts w:cstheme="minorHAnsi"/>
+              </w:rPr>
+            </w:pPr>
+            <w:r>
+              <w:rPr>
+                <w:rFonts w:cstheme="minorHAnsi"/>
+              </w:rPr>
               <w:t>32</w:t>
             </w:r>
           </w:p>
         </w:tc>
         <w:tc>
           <w:tcPr>
-            <w:tcW w:w="1329" w:type="dxa"/>
-          </w:tcPr>
-          <w:p>
-            <w:r>
+            <w:tcW w:w="1271" w:type="dxa"/>
+          </w:tcPr>
+          <w:p>
+            <w:pPr>
+              <w:rPr>
+                <w:rFonts w:cstheme="minorHAnsi"/>
+              </w:rPr>
+            </w:pPr>
+            <w:r>
+              <w:rPr>
+                <w:rFonts w:cstheme="minorHAnsi"/>
+              </w:rPr>
               <w:t>Enhance</w:t>
             </w:r>
           </w:p>
         </w:tc>
         <w:tc>
           <w:tcPr>
-            <w:tcW w:w="1549" w:type="dxa"/>
-          </w:tcPr>
-          <w:p>
-            <w:r>
+            <w:tcW w:w="1181" w:type="dxa"/>
+          </w:tcPr>
+          <w:p>
+            <w:pPr>
+              <w:rPr>
+                <w:rFonts w:cstheme="minorHAnsi"/>
+              </w:rPr>
+            </w:pPr>
+            <w:r>
+              <w:rPr>
+                <w:rFonts w:cstheme="minorHAnsi"/>
+              </w:rPr>
               <w:t>$2,000</w:t>
-            </w:r>
-          </w:p>
-        </w:tc>
-        <w:tc>
-          <w:tcPr>
-            <w:tcW w:w="1892" w:type="dxa"/>
-          </w:tcPr>
-          <w:p>
-            <w:r>
-              <w:t>Collect and present data on improved health metrics, engage in negotiations with insurance providers.</w:t>
             </w:r>
           </w:p>
         </w:tc>
       </w:tr>
     </w:tbl>
-    <w:p/>
-    <w:p/>
+    <w:p>
+      <w:pPr>
+        <w:rPr>
+          <w:rFonts w:cstheme="minorHAnsi"/>
+        </w:rPr>
+      </w:pPr>
+    </w:p>
+    <w:p>
+      <w:pPr>
+        <w:rPr>
+          <w:rFonts w:cstheme="minorHAnsi"/>
+        </w:rPr>
+      </w:pPr>
+    </w:p>
     <w:tbl>
       <w:tblPr>
         <w:tblStyle w:val="TableGrid"/>
@@ -728,49 +1179,62 @@
         <w:tblLook w:val="04A0" w:firstRow="1" w:lastRow="0" w:firstColumn="1" w:lastColumn="0" w:noHBand="0" w:noVBand="1"/>
       </w:tblPr>
       <w:tblGrid>
-        <w:gridCol w:w="2337"/>
-        <w:gridCol w:w="2337"/>
-        <w:gridCol w:w="2338"/>
-        <w:gridCol w:w="2338"/>
+        <w:gridCol w:w="1075"/>
+        <w:gridCol w:w="3240"/>
+        <w:gridCol w:w="5035"/>
       </w:tblGrid>
       <w:tr>
         <w:tc>
           <w:tcPr>
-            <w:tcW w:w="2337" w:type="dxa"/>
-          </w:tcPr>
-          <w:p>
-            <w:r>
+            <w:tcW w:w="1075" w:type="dxa"/>
+          </w:tcPr>
+          <w:p>
+            <w:pPr>
+              <w:rPr>
+                <w:rFonts w:cstheme="minorHAnsi"/>
+              </w:rPr>
+            </w:pPr>
+            <w:r>
+              <w:rPr>
+                <w:rFonts w:cstheme="minorHAnsi"/>
+              </w:rPr>
               <w:t>Risk ID</w:t>
             </w:r>
           </w:p>
         </w:tc>
         <w:tc>
           <w:tcPr>
-            <w:tcW w:w="2337" w:type="dxa"/>
-          </w:tcPr>
-          <w:p>
-            <w:r>
-              <w:t>Probability</w:t>
-            </w:r>
-          </w:p>
-        </w:tc>
-        <w:tc>
-          <w:tcPr>
-            <w:tcW w:w="2338" w:type="dxa"/>
-          </w:tcPr>
-          <w:p>
-            <w:r>
-              <w:t>Impact</w:t>
-            </w:r>
-          </w:p>
-        </w:tc>
-        <w:tc>
-          <w:tcPr>
-            <w:tcW w:w="2338" w:type="dxa"/>
-          </w:tcPr>
-          <w:p>
-            <w:r>
-              <w:t>Risk Score</w:t>
+            <w:tcW w:w="3240" w:type="dxa"/>
+          </w:tcPr>
+          <w:p>
+            <w:pPr>
+              <w:rPr>
+                <w:rFonts w:cstheme="minorHAnsi"/>
+              </w:rPr>
+            </w:pPr>
+            <w:r>
+              <w:rPr>
+                <w:rFonts w:cstheme="minorHAnsi"/>
+              </w:rPr>
+              <w:t>Risk Description</w:t>
+            </w:r>
+          </w:p>
+        </w:tc>
+        <w:tc>
+          <w:tcPr>
+            <w:tcW w:w="5035" w:type="dxa"/>
+          </w:tcPr>
+          <w:p>
+            <w:pPr>
+              <w:rPr>
+                <w:rFonts w:cstheme="minorHAnsi"/>
+              </w:rPr>
+            </w:pPr>
+            <w:r>
+              <w:rPr>
+                <w:rFonts w:cstheme="minorHAnsi"/>
+              </w:rPr>
+              <w:t>Action</w:t>
             </w:r>
           </w:p>
         </w:tc>
@@ -778,41 +1242,55 @@
       <w:tr>
         <w:tc>
           <w:tcPr>
-            <w:tcW w:w="2337" w:type="dxa"/>
-          </w:tcPr>
-          <w:p>
-            <w:r>
+            <w:tcW w:w="1075" w:type="dxa"/>
+          </w:tcPr>
+          <w:p>
+            <w:pPr>
+              <w:rPr>
+                <w:rFonts w:cstheme="minorHAnsi"/>
+              </w:rPr>
+            </w:pPr>
+            <w:r>
+              <w:rPr>
+                <w:rFonts w:cstheme="minorHAnsi"/>
+              </w:rPr>
               <w:t>R1</w:t>
             </w:r>
           </w:p>
         </w:tc>
         <w:tc>
           <w:tcPr>
-            <w:tcW w:w="2337" w:type="dxa"/>
-          </w:tcPr>
-          <w:p>
-            <w:r>
-              <w:t>8</w:t>
-            </w:r>
-          </w:p>
-        </w:tc>
-        <w:tc>
-          <w:tcPr>
-            <w:tcW w:w="2338" w:type="dxa"/>
-          </w:tcPr>
-          <w:p>
-            <w:r>
-              <w:t>9</w:t>
-            </w:r>
-          </w:p>
-        </w:tc>
-        <w:tc>
-          <w:tcPr>
-            <w:tcW w:w="2338" w:type="dxa"/>
-          </w:tcPr>
-          <w:p>
-            <w:r>
-              <w:t>72</w:t>
+            <w:tcW w:w="3240" w:type="dxa"/>
+          </w:tcPr>
+          <w:p>
+            <w:pPr>
+              <w:rPr>
+                <w:rFonts w:cstheme="minorHAnsi"/>
+              </w:rPr>
+            </w:pPr>
+            <w:r>
+              <w:rPr>
+                <w:rFonts w:cstheme="minorHAnsi"/>
+              </w:rPr>
+              <w:t>Key team members leaving the company</w:t>
+            </w:r>
+          </w:p>
+        </w:tc>
+        <w:tc>
+          <w:tcPr>
+            <w:tcW w:w="5035" w:type="dxa"/>
+          </w:tcPr>
+          <w:p>
+            <w:pPr>
+              <w:rPr>
+                <w:rFonts w:cstheme="minorHAnsi"/>
+              </w:rPr>
+            </w:pPr>
+            <w:r>
+              <w:rPr>
+                <w:rFonts w:cstheme="minorHAnsi"/>
+              </w:rPr>
+              <w:t>Cross-train the members, update project plan and implementing knowledge transfer as well as team building exercises.</w:t>
             </w:r>
           </w:p>
         </w:tc>
@@ -820,41 +1298,62 @@
       <w:tr>
         <w:tc>
           <w:tcPr>
-            <w:tcW w:w="2337" w:type="dxa"/>
-          </w:tcPr>
-          <w:p>
-            <w:r>
+            <w:tcW w:w="1075" w:type="dxa"/>
+          </w:tcPr>
+          <w:p>
+            <w:pPr>
+              <w:rPr>
+                <w:rFonts w:cstheme="minorHAnsi"/>
+              </w:rPr>
+            </w:pPr>
+            <w:r>
+              <w:rPr>
+                <w:rFonts w:cstheme="minorHAnsi"/>
+              </w:rPr>
               <w:t>R2</w:t>
             </w:r>
           </w:p>
         </w:tc>
         <w:tc>
           <w:tcPr>
-            <w:tcW w:w="2337" w:type="dxa"/>
-          </w:tcPr>
-          <w:p>
-            <w:r>
-              <w:t>7</w:t>
-            </w:r>
-          </w:p>
-        </w:tc>
-        <w:tc>
-          <w:tcPr>
-            <w:tcW w:w="2338" w:type="dxa"/>
-          </w:tcPr>
-          <w:p>
-            <w:r>
-              <w:t>8</w:t>
-            </w:r>
-          </w:p>
-        </w:tc>
-        <w:tc>
-          <w:tcPr>
-            <w:tcW w:w="2338" w:type="dxa"/>
-          </w:tcPr>
-          <w:p>
-            <w:r>
-              <w:t>56</w:t>
+            <w:tcW w:w="3240" w:type="dxa"/>
+          </w:tcPr>
+          <w:p>
+            <w:pPr>
+              <w:rPr>
+                <w:rFonts w:cstheme="minorHAnsi"/>
+              </w:rPr>
+            </w:pPr>
+            <w:r>
+              <w:rPr>
+                <w:rFonts w:cstheme="minorHAnsi"/>
+              </w:rPr>
+              <w:t>Uncooperative users</w:t>
+            </w:r>
+          </w:p>
+          <w:p>
+            <w:pPr>
+              <w:rPr>
+                <w:rFonts w:cstheme="minorHAnsi"/>
+              </w:rPr>
+            </w:pPr>
+          </w:p>
+        </w:tc>
+        <w:tc>
+          <w:tcPr>
+            <w:tcW w:w="5035" w:type="dxa"/>
+          </w:tcPr>
+          <w:p>
+            <w:pPr>
+              <w:rPr>
+                <w:rFonts w:cstheme="minorHAnsi"/>
+              </w:rPr>
+            </w:pPr>
+            <w:r>
+              <w:rPr>
+                <w:rFonts w:cstheme="minorHAnsi"/>
+              </w:rPr>
+              <w:t>Conduct user engagement sessions regularly, gather feedback and offer training sessions.</w:t>
             </w:r>
           </w:p>
         </w:tc>
@@ -862,41 +1361,62 @@
       <w:tr>
         <w:tc>
           <w:tcPr>
-            <w:tcW w:w="2337" w:type="dxa"/>
-          </w:tcPr>
-          <w:p>
-            <w:r>
+            <w:tcW w:w="1075" w:type="dxa"/>
+          </w:tcPr>
+          <w:p>
+            <w:pPr>
+              <w:rPr>
+                <w:rFonts w:cstheme="minorHAnsi"/>
+              </w:rPr>
+            </w:pPr>
+            <w:r>
+              <w:rPr>
+                <w:rFonts w:cstheme="minorHAnsi"/>
+              </w:rPr>
               <w:t>R3</w:t>
             </w:r>
           </w:p>
         </w:tc>
         <w:tc>
           <w:tcPr>
-            <w:tcW w:w="2337" w:type="dxa"/>
-          </w:tcPr>
-          <w:p>
-            <w:r>
-              <w:t>5</w:t>
-            </w:r>
-          </w:p>
-        </w:tc>
-        <w:tc>
-          <w:tcPr>
-            <w:tcW w:w="2338" w:type="dxa"/>
-          </w:tcPr>
-          <w:p>
-            <w:r>
-              <w:t>9</w:t>
-            </w:r>
-          </w:p>
-        </w:tc>
-        <w:tc>
-          <w:tcPr>
-            <w:tcW w:w="2338" w:type="dxa"/>
-          </w:tcPr>
-          <w:p>
-            <w:r>
-              <w:t>45</w:t>
+            <w:tcW w:w="3240" w:type="dxa"/>
+          </w:tcPr>
+          <w:p>
+            <w:pPr>
+              <w:rPr>
+                <w:rFonts w:cstheme="minorHAnsi"/>
+              </w:rPr>
+            </w:pPr>
+            <w:r>
+              <w:rPr>
+                <w:rFonts w:cstheme="minorHAnsi"/>
+              </w:rPr>
+              <w:t>High employee engagement</w:t>
+            </w:r>
+          </w:p>
+          <w:p>
+            <w:pPr>
+              <w:rPr>
+                <w:rFonts w:cstheme="minorHAnsi"/>
+              </w:rPr>
+            </w:pPr>
+          </w:p>
+        </w:tc>
+        <w:tc>
+          <w:tcPr>
+            <w:tcW w:w="5035" w:type="dxa"/>
+          </w:tcPr>
+          <w:p>
+            <w:pPr>
+              <w:rPr>
+                <w:rFonts w:cstheme="minorHAnsi"/>
+              </w:rPr>
+            </w:pPr>
+            <w:r>
+              <w:rPr>
+                <w:rFonts w:cstheme="minorHAnsi"/>
+              </w:rPr>
+              <w:t>Introduce incentive program, marketing campaign and adjust program based on feedback.</w:t>
             </w:r>
           </w:p>
         </w:tc>
@@ -904,41 +1424,62 @@
       <w:tr>
         <w:tc>
           <w:tcPr>
-            <w:tcW w:w="2337" w:type="dxa"/>
-          </w:tcPr>
-          <w:p>
-            <w:r>
+            <w:tcW w:w="1075" w:type="dxa"/>
+          </w:tcPr>
+          <w:p>
+            <w:pPr>
+              <w:rPr>
+                <w:rFonts w:cstheme="minorHAnsi"/>
+              </w:rPr>
+            </w:pPr>
+            <w:r>
+              <w:rPr>
+                <w:rFonts w:cstheme="minorHAnsi"/>
+              </w:rPr>
               <w:t>R4</w:t>
             </w:r>
           </w:p>
         </w:tc>
         <w:tc>
           <w:tcPr>
-            <w:tcW w:w="2337" w:type="dxa"/>
-          </w:tcPr>
-          <w:p>
-            <w:r>
-              <w:t>6</w:t>
-            </w:r>
-          </w:p>
-        </w:tc>
-        <w:tc>
-          <w:tcPr>
-            <w:tcW w:w="2338" w:type="dxa"/>
-          </w:tcPr>
-          <w:p>
-            <w:r>
-              <w:t>7</w:t>
-            </w:r>
-          </w:p>
-        </w:tc>
-        <w:tc>
-          <w:tcPr>
-            <w:tcW w:w="2338" w:type="dxa"/>
-          </w:tcPr>
-          <w:p>
-            <w:r>
-              <w:t>42</w:t>
+            <w:tcW w:w="3240" w:type="dxa"/>
+          </w:tcPr>
+          <w:p>
+            <w:pPr>
+              <w:rPr>
+                <w:rFonts w:cstheme="minorHAnsi"/>
+              </w:rPr>
+            </w:pPr>
+            <w:r>
+              <w:rPr>
+                <w:rFonts w:cstheme="minorHAnsi"/>
+              </w:rPr>
+              <w:t>Inability to track data effectively</w:t>
+            </w:r>
+          </w:p>
+          <w:p>
+            <w:pPr>
+              <w:rPr>
+                <w:rFonts w:cstheme="minorHAnsi"/>
+              </w:rPr>
+            </w:pPr>
+          </w:p>
+        </w:tc>
+        <w:tc>
+          <w:tcPr>
+            <w:tcW w:w="5035" w:type="dxa"/>
+          </w:tcPr>
+          <w:p>
+            <w:pPr>
+              <w:rPr>
+                <w:rFonts w:cstheme="minorHAnsi"/>
+              </w:rPr>
+            </w:pPr>
+            <w:r>
+              <w:rPr>
+                <w:rFonts w:cstheme="minorHAnsi"/>
+              </w:rPr>
+              <w:t>Implement a robust data tracking system and provide training on how to use.</w:t>
             </w:r>
           </w:p>
         </w:tc>
@@ -946,41 +1487,56 @@
       <w:tr>
         <w:tc>
           <w:tcPr>
-            <w:tcW w:w="2337" w:type="dxa"/>
-          </w:tcPr>
-          <w:p>
-            <w:r>
+            <w:tcW w:w="1075" w:type="dxa"/>
+          </w:tcPr>
+          <w:p>
+            <w:pPr>
+              <w:rPr>
+                <w:rFonts w:cstheme="minorHAnsi"/>
+              </w:rPr>
+            </w:pPr>
+            <w:r>
+              <w:rPr>
+                <w:rFonts w:cstheme="minorHAnsi"/>
+              </w:rPr>
+              <w:lastRenderedPageBreak/>
               <w:t>R5</w:t>
             </w:r>
           </w:p>
         </w:tc>
         <w:tc>
           <w:tcPr>
-            <w:tcW w:w="2337" w:type="dxa"/>
-          </w:tcPr>
-          <w:p>
-            <w:r>
-              <w:t>6</w:t>
-            </w:r>
-          </w:p>
-        </w:tc>
-        <w:tc>
-          <w:tcPr>
-            <w:tcW w:w="2338" w:type="dxa"/>
-          </w:tcPr>
-          <w:p>
-            <w:r>
-              <w:t>7</w:t>
-            </w:r>
-          </w:p>
-        </w:tc>
-        <w:tc>
-          <w:tcPr>
-            <w:tcW w:w="2338" w:type="dxa"/>
-          </w:tcPr>
-          <w:p>
-            <w:r>
-              <w:t>42</w:t>
+            <w:tcW w:w="3240" w:type="dxa"/>
+          </w:tcPr>
+          <w:p>
+            <w:pPr>
+              <w:rPr>
+                <w:rFonts w:cstheme="minorHAnsi"/>
+              </w:rPr>
+            </w:pPr>
+            <w:r>
+              <w:rPr>
+                <w:rFonts w:cstheme="minorHAnsi"/>
+              </w:rPr>
+              <w:t>Team members not providing good status information</w:t>
+            </w:r>
+          </w:p>
+        </w:tc>
+        <w:tc>
+          <w:tcPr>
+            <w:tcW w:w="5035" w:type="dxa"/>
+          </w:tcPr>
+          <w:p>
+            <w:pPr>
+              <w:rPr>
+                <w:rFonts w:cstheme="minorHAnsi"/>
+              </w:rPr>
+            </w:pPr>
+            <w:r>
+              <w:rPr>
+                <w:rFonts w:cstheme="minorHAnsi"/>
+              </w:rPr>
+              <w:t>Implement regular status meetings, develop a reporting template, and provide training on reporting.</w:t>
             </w:r>
           </w:p>
         </w:tc>
@@ -988,49 +1544,1285 @@
       <w:tr>
         <w:tc>
           <w:tcPr>
-            <w:tcW w:w="2337" w:type="dxa"/>
-          </w:tcPr>
-          <w:p>
-            <w:r>
+            <w:tcW w:w="1075" w:type="dxa"/>
+          </w:tcPr>
+          <w:p>
+            <w:pPr>
+              <w:rPr>
+                <w:rFonts w:cstheme="minorHAnsi"/>
+              </w:rPr>
+            </w:pPr>
+            <w:r>
+              <w:rPr>
+                <w:rFonts w:cstheme="minorHAnsi"/>
+              </w:rPr>
               <w:t>R6</w:t>
             </w:r>
           </w:p>
         </w:tc>
         <w:tc>
           <w:tcPr>
-            <w:tcW w:w="2337" w:type="dxa"/>
-          </w:tcPr>
-          <w:p>
-            <w:r>
-              <w:t>4</w:t>
-            </w:r>
-          </w:p>
-        </w:tc>
-        <w:tc>
-          <w:tcPr>
-            <w:tcW w:w="2338" w:type="dxa"/>
-          </w:tcPr>
-          <w:p>
-            <w:r>
-              <w:t>8</w:t>
-            </w:r>
-          </w:p>
-        </w:tc>
-        <w:tc>
-          <w:tcPr>
-            <w:tcW w:w="2338" w:type="dxa"/>
-          </w:tcPr>
-          <w:p>
-            <w:r>
-              <w:t>32</w:t>
-            </w:r>
-            <w:bookmarkStart w:id="0" w:name="_GoBack"/>
-            <w:bookmarkEnd w:id="0"/>
+            <w:tcW w:w="3240" w:type="dxa"/>
+          </w:tcPr>
+          <w:p>
+            <w:pPr>
+              <w:rPr>
+                <w:rFonts w:cstheme="minorHAnsi"/>
+              </w:rPr>
+            </w:pPr>
+            <w:r>
+              <w:rPr>
+                <w:rFonts w:cstheme="minorHAnsi"/>
+              </w:rPr>
+              <w:t>Successful negotiation of lower health insurance premiums</w:t>
+            </w:r>
+          </w:p>
+        </w:tc>
+        <w:tc>
+          <w:tcPr>
+            <w:tcW w:w="5035" w:type="dxa"/>
+          </w:tcPr>
+          <w:p>
+            <w:pPr>
+              <w:rPr>
+                <w:rFonts w:cstheme="minorHAnsi"/>
+              </w:rPr>
+            </w:pPr>
+            <w:r>
+              <w:rPr>
+                <w:rFonts w:cstheme="minorHAnsi"/>
+              </w:rPr>
+              <w:t>Collect and present data on improved health metrics, engage in negotiations with insurance providers.</w:t>
+            </w:r>
           </w:p>
         </w:tc>
       </w:tr>
     </w:tbl>
-    <w:p/>
+    <w:p>
+      <w:pPr>
+        <w:rPr>
+          <w:rFonts w:cstheme="minorHAnsi"/>
+        </w:rPr>
+      </w:pPr>
+    </w:p>
+    <w:p>
+      <w:pPr>
+        <w:rPr>
+          <w:rFonts w:cstheme="minorHAnsi"/>
+        </w:rPr>
+      </w:pPr>
+    </w:p>
+    <w:tbl>
+      <w:tblPr>
+        <w:tblStyle w:val="TableGrid"/>
+        <w:tblW w:w="9318" w:type="dxa"/>
+        <w:tblLook w:val="04A0" w:firstRow="1" w:lastRow="0" w:firstColumn="1" w:lastColumn="0" w:noHBand="0" w:noVBand="1"/>
+      </w:tblPr>
+      <w:tblGrid>
+        <w:gridCol w:w="2329"/>
+        <w:gridCol w:w="2329"/>
+        <w:gridCol w:w="2330"/>
+        <w:gridCol w:w="2330"/>
+      </w:tblGrid>
+      <w:tr>
+        <w:trPr>
+          <w:trHeight w:val="370"/>
+        </w:trPr>
+        <w:tc>
+          <w:tcPr>
+            <w:tcW w:w="2329" w:type="dxa"/>
+          </w:tcPr>
+          <w:p>
+            <w:pPr>
+              <w:rPr>
+                <w:rFonts w:cstheme="minorHAnsi"/>
+              </w:rPr>
+            </w:pPr>
+            <w:r>
+              <w:rPr>
+                <w:rFonts w:cstheme="minorHAnsi"/>
+              </w:rPr>
+              <w:t xml:space="preserve">                                                                                                                                                                                                                                                                                                                                                                                                                                                                                                                                                                                                                                                                                                                                                                                                                                                                                                                                               </w:t>
+            </w:r>
+            <w:r>
+              <w:rPr>
+                <w:rFonts w:cstheme="minorHAnsi"/>
+              </w:rPr>
+              <w:t>Risk ID</w:t>
+            </w:r>
+          </w:p>
+        </w:tc>
+        <w:tc>
+          <w:tcPr>
+            <w:tcW w:w="2329" w:type="dxa"/>
+          </w:tcPr>
+          <w:p>
+            <w:pPr>
+              <w:rPr>
+                <w:rFonts w:cstheme="minorHAnsi"/>
+              </w:rPr>
+            </w:pPr>
+            <w:r>
+              <w:rPr>
+                <w:rFonts w:cstheme="minorHAnsi"/>
+              </w:rPr>
+              <w:t>Probability</w:t>
+            </w:r>
+          </w:p>
+        </w:tc>
+        <w:tc>
+          <w:tcPr>
+            <w:tcW w:w="2330" w:type="dxa"/>
+          </w:tcPr>
+          <w:p>
+            <w:pPr>
+              <w:rPr>
+                <w:rFonts w:cstheme="minorHAnsi"/>
+              </w:rPr>
+            </w:pPr>
+            <w:r>
+              <w:rPr>
+                <w:rFonts w:cstheme="minorHAnsi"/>
+              </w:rPr>
+              <w:t>Impact</w:t>
+            </w:r>
+          </w:p>
+        </w:tc>
+        <w:tc>
+          <w:tcPr>
+            <w:tcW w:w="2330" w:type="dxa"/>
+          </w:tcPr>
+          <w:p>
+            <w:pPr>
+              <w:rPr>
+                <w:rFonts w:cstheme="minorHAnsi"/>
+              </w:rPr>
+            </w:pPr>
+            <w:r>
+              <w:rPr>
+                <w:rFonts w:cstheme="minorHAnsi"/>
+              </w:rPr>
+              <w:t>Risk Score</w:t>
+            </w:r>
+          </w:p>
+        </w:tc>
+      </w:tr>
+      <w:tr>
+        <w:trPr>
+          <w:trHeight w:val="370"/>
+        </w:trPr>
+        <w:tc>
+          <w:tcPr>
+            <w:tcW w:w="2329" w:type="dxa"/>
+          </w:tcPr>
+          <w:p>
+            <w:pPr>
+              <w:rPr>
+                <w:rFonts w:cstheme="minorHAnsi"/>
+              </w:rPr>
+            </w:pPr>
+            <w:r>
+              <w:rPr>
+                <w:rFonts w:cstheme="minorHAnsi"/>
+              </w:rPr>
+              <w:t>R1</w:t>
+            </w:r>
+          </w:p>
+        </w:tc>
+        <w:tc>
+          <w:tcPr>
+            <w:tcW w:w="2329" w:type="dxa"/>
+          </w:tcPr>
+          <w:p>
+            <w:pPr>
+              <w:rPr>
+                <w:rFonts w:cstheme="minorHAnsi"/>
+              </w:rPr>
+            </w:pPr>
+            <w:r>
+              <w:rPr>
+                <w:rFonts w:cstheme="minorHAnsi"/>
+              </w:rPr>
+              <w:t>8</w:t>
+            </w:r>
+          </w:p>
+        </w:tc>
+        <w:tc>
+          <w:tcPr>
+            <w:tcW w:w="2330" w:type="dxa"/>
+          </w:tcPr>
+          <w:p>
+            <w:pPr>
+              <w:rPr>
+                <w:rFonts w:cstheme="minorHAnsi"/>
+              </w:rPr>
+            </w:pPr>
+            <w:r>
+              <w:rPr>
+                <w:rFonts w:cstheme="minorHAnsi"/>
+              </w:rPr>
+              <w:t>9</w:t>
+            </w:r>
+          </w:p>
+        </w:tc>
+        <w:tc>
+          <w:tcPr>
+            <w:tcW w:w="2330" w:type="dxa"/>
+          </w:tcPr>
+          <w:p>
+            <w:pPr>
+              <w:rPr>
+                <w:rFonts w:cstheme="minorHAnsi"/>
+              </w:rPr>
+            </w:pPr>
+            <w:r>
+              <w:rPr>
+                <w:rFonts w:cstheme="minorHAnsi"/>
+              </w:rPr>
+              <w:t>72</w:t>
+            </w:r>
+          </w:p>
+        </w:tc>
+      </w:tr>
+      <w:tr>
+        <w:trPr>
+          <w:trHeight w:val="388"/>
+        </w:trPr>
+        <w:tc>
+          <w:tcPr>
+            <w:tcW w:w="2329" w:type="dxa"/>
+          </w:tcPr>
+          <w:p>
+            <w:pPr>
+              <w:rPr>
+                <w:rFonts w:cstheme="minorHAnsi"/>
+              </w:rPr>
+            </w:pPr>
+            <w:r>
+              <w:rPr>
+                <w:rFonts w:cstheme="minorHAnsi"/>
+              </w:rPr>
+              <w:t>R2</w:t>
+            </w:r>
+          </w:p>
+        </w:tc>
+        <w:tc>
+          <w:tcPr>
+            <w:tcW w:w="2329" w:type="dxa"/>
+          </w:tcPr>
+          <w:p>
+            <w:pPr>
+              <w:rPr>
+                <w:rFonts w:cstheme="minorHAnsi"/>
+              </w:rPr>
+            </w:pPr>
+            <w:r>
+              <w:rPr>
+                <w:rFonts w:cstheme="minorHAnsi"/>
+              </w:rPr>
+              <w:t>7</w:t>
+            </w:r>
+          </w:p>
+        </w:tc>
+        <w:tc>
+          <w:tcPr>
+            <w:tcW w:w="2330" w:type="dxa"/>
+          </w:tcPr>
+          <w:p>
+            <w:pPr>
+              <w:rPr>
+                <w:rFonts w:cstheme="minorHAnsi"/>
+              </w:rPr>
+            </w:pPr>
+            <w:r>
+              <w:rPr>
+                <w:rFonts w:cstheme="minorHAnsi"/>
+              </w:rPr>
+              <w:t>8</w:t>
+            </w:r>
+          </w:p>
+        </w:tc>
+        <w:tc>
+          <w:tcPr>
+            <w:tcW w:w="2330" w:type="dxa"/>
+          </w:tcPr>
+          <w:p>
+            <w:pPr>
+              <w:rPr>
+                <w:rFonts w:cstheme="minorHAnsi"/>
+              </w:rPr>
+            </w:pPr>
+            <w:r>
+              <w:rPr>
+                <w:rFonts w:cstheme="minorHAnsi"/>
+              </w:rPr>
+              <w:t>56</w:t>
+            </w:r>
+          </w:p>
+        </w:tc>
+      </w:tr>
+      <w:tr>
+        <w:trPr>
+          <w:trHeight w:val="370"/>
+        </w:trPr>
+        <w:tc>
+          <w:tcPr>
+            <w:tcW w:w="2329" w:type="dxa"/>
+          </w:tcPr>
+          <w:p>
+            <w:pPr>
+              <w:rPr>
+                <w:rFonts w:cstheme="minorHAnsi"/>
+              </w:rPr>
+            </w:pPr>
+            <w:r>
+              <w:rPr>
+                <w:rFonts w:cstheme="minorHAnsi"/>
+              </w:rPr>
+              <w:t>R3</w:t>
+            </w:r>
+          </w:p>
+        </w:tc>
+        <w:tc>
+          <w:tcPr>
+            <w:tcW w:w="2329" w:type="dxa"/>
+          </w:tcPr>
+          <w:p>
+            <w:pPr>
+              <w:rPr>
+                <w:rFonts w:cstheme="minorHAnsi"/>
+              </w:rPr>
+            </w:pPr>
+            <w:r>
+              <w:rPr>
+                <w:rFonts w:cstheme="minorHAnsi"/>
+              </w:rPr>
+              <w:t>5</w:t>
+            </w:r>
+          </w:p>
+        </w:tc>
+        <w:tc>
+          <w:tcPr>
+            <w:tcW w:w="2330" w:type="dxa"/>
+          </w:tcPr>
+          <w:p>
+            <w:pPr>
+              <w:rPr>
+                <w:rFonts w:cstheme="minorHAnsi"/>
+              </w:rPr>
+            </w:pPr>
+            <w:r>
+              <w:rPr>
+                <w:rFonts w:cstheme="minorHAnsi"/>
+              </w:rPr>
+              <w:t>9</w:t>
+            </w:r>
+          </w:p>
+        </w:tc>
+        <w:tc>
+          <w:tcPr>
+            <w:tcW w:w="2330" w:type="dxa"/>
+          </w:tcPr>
+          <w:p>
+            <w:pPr>
+              <w:rPr>
+                <w:rFonts w:cstheme="minorHAnsi"/>
+              </w:rPr>
+            </w:pPr>
+            <w:r>
+              <w:rPr>
+                <w:rFonts w:cstheme="minorHAnsi"/>
+              </w:rPr>
+              <w:t>45</w:t>
+            </w:r>
+          </w:p>
+        </w:tc>
+      </w:tr>
+      <w:tr>
+        <w:trPr>
+          <w:trHeight w:val="370"/>
+        </w:trPr>
+        <w:tc>
+          <w:tcPr>
+            <w:tcW w:w="2329" w:type="dxa"/>
+          </w:tcPr>
+          <w:p>
+            <w:pPr>
+              <w:rPr>
+                <w:rFonts w:cstheme="minorHAnsi"/>
+              </w:rPr>
+            </w:pPr>
+            <w:r>
+              <w:rPr>
+                <w:rFonts w:cstheme="minorHAnsi"/>
+              </w:rPr>
+              <w:t>R4</w:t>
+            </w:r>
+          </w:p>
+        </w:tc>
+        <w:tc>
+          <w:tcPr>
+            <w:tcW w:w="2329" w:type="dxa"/>
+          </w:tcPr>
+          <w:p>
+            <w:pPr>
+              <w:rPr>
+                <w:rFonts w:cstheme="minorHAnsi"/>
+              </w:rPr>
+            </w:pPr>
+            <w:r>
+              <w:rPr>
+                <w:rFonts w:cstheme="minorHAnsi"/>
+              </w:rPr>
+              <w:t>6</w:t>
+            </w:r>
+          </w:p>
+        </w:tc>
+        <w:tc>
+          <w:tcPr>
+            <w:tcW w:w="2330" w:type="dxa"/>
+          </w:tcPr>
+          <w:p>
+            <w:pPr>
+              <w:rPr>
+                <w:rFonts w:cstheme="minorHAnsi"/>
+              </w:rPr>
+            </w:pPr>
+            <w:r>
+              <w:rPr>
+                <w:rFonts w:cstheme="minorHAnsi"/>
+              </w:rPr>
+              <w:t>7</w:t>
+            </w:r>
+          </w:p>
+        </w:tc>
+        <w:tc>
+          <w:tcPr>
+            <w:tcW w:w="2330" w:type="dxa"/>
+          </w:tcPr>
+          <w:p>
+            <w:pPr>
+              <w:rPr>
+                <w:rFonts w:cstheme="minorHAnsi"/>
+              </w:rPr>
+            </w:pPr>
+            <w:r>
+              <w:rPr>
+                <w:rFonts w:cstheme="minorHAnsi"/>
+              </w:rPr>
+              <w:t>42</w:t>
+            </w:r>
+          </w:p>
+        </w:tc>
+      </w:tr>
+      <w:tr>
+        <w:trPr>
+          <w:trHeight w:val="370"/>
+        </w:trPr>
+        <w:tc>
+          <w:tcPr>
+            <w:tcW w:w="2329" w:type="dxa"/>
+          </w:tcPr>
+          <w:p>
+            <w:pPr>
+              <w:rPr>
+                <w:rFonts w:cstheme="minorHAnsi"/>
+              </w:rPr>
+            </w:pPr>
+            <w:r>
+              <w:rPr>
+                <w:rFonts w:cstheme="minorHAnsi"/>
+              </w:rPr>
+              <w:t>R5</w:t>
+            </w:r>
+          </w:p>
+        </w:tc>
+        <w:tc>
+          <w:tcPr>
+            <w:tcW w:w="2329" w:type="dxa"/>
+          </w:tcPr>
+          <w:p>
+            <w:pPr>
+              <w:rPr>
+                <w:rFonts w:cstheme="minorHAnsi"/>
+              </w:rPr>
+            </w:pPr>
+            <w:r>
+              <w:rPr>
+                <w:rFonts w:cstheme="minorHAnsi"/>
+              </w:rPr>
+              <w:t>6</w:t>
+            </w:r>
+          </w:p>
+        </w:tc>
+        <w:tc>
+          <w:tcPr>
+            <w:tcW w:w="2330" w:type="dxa"/>
+          </w:tcPr>
+          <w:p>
+            <w:pPr>
+              <w:rPr>
+                <w:rFonts w:cstheme="minorHAnsi"/>
+              </w:rPr>
+            </w:pPr>
+            <w:r>
+              <w:rPr>
+                <w:rFonts w:cstheme="minorHAnsi"/>
+              </w:rPr>
+              <w:t>7</w:t>
+            </w:r>
+          </w:p>
+        </w:tc>
+        <w:tc>
+          <w:tcPr>
+            <w:tcW w:w="2330" w:type="dxa"/>
+          </w:tcPr>
+          <w:p>
+            <w:pPr>
+              <w:rPr>
+                <w:rFonts w:cstheme="minorHAnsi"/>
+              </w:rPr>
+            </w:pPr>
+            <w:r>
+              <w:rPr>
+                <w:rFonts w:cstheme="minorHAnsi"/>
+              </w:rPr>
+              <w:t>42</w:t>
+            </w:r>
+          </w:p>
+        </w:tc>
+      </w:tr>
+      <w:tr>
+        <w:trPr>
+          <w:trHeight w:val="370"/>
+        </w:trPr>
+        <w:tc>
+          <w:tcPr>
+            <w:tcW w:w="2329" w:type="dxa"/>
+          </w:tcPr>
+          <w:p>
+            <w:pPr>
+              <w:rPr>
+                <w:rFonts w:cstheme="minorHAnsi"/>
+              </w:rPr>
+            </w:pPr>
+            <w:r>
+              <w:rPr>
+                <w:rFonts w:cstheme="minorHAnsi"/>
+              </w:rPr>
+              <w:t>R6</w:t>
+            </w:r>
+          </w:p>
+        </w:tc>
+        <w:tc>
+          <w:tcPr>
+            <w:tcW w:w="2329" w:type="dxa"/>
+          </w:tcPr>
+          <w:p>
+            <w:pPr>
+              <w:rPr>
+                <w:rFonts w:cstheme="minorHAnsi"/>
+              </w:rPr>
+            </w:pPr>
+            <w:r>
+              <w:rPr>
+                <w:rFonts w:cstheme="minorHAnsi"/>
+              </w:rPr>
+              <w:t>4</w:t>
+            </w:r>
+          </w:p>
+        </w:tc>
+        <w:tc>
+          <w:tcPr>
+            <w:tcW w:w="2330" w:type="dxa"/>
+          </w:tcPr>
+          <w:p>
+            <w:pPr>
+              <w:rPr>
+                <w:rFonts w:cstheme="minorHAnsi"/>
+              </w:rPr>
+            </w:pPr>
+            <w:r>
+              <w:rPr>
+                <w:rFonts w:cstheme="minorHAnsi"/>
+              </w:rPr>
+              <w:t>8</w:t>
+            </w:r>
+          </w:p>
+        </w:tc>
+        <w:tc>
+          <w:tcPr>
+            <w:tcW w:w="2330" w:type="dxa"/>
+          </w:tcPr>
+          <w:p>
+            <w:pPr>
+              <w:rPr>
+                <w:rFonts w:cstheme="minorHAnsi"/>
+              </w:rPr>
+            </w:pPr>
+            <w:r>
+              <w:rPr>
+                <w:rFonts w:cstheme="minorHAnsi"/>
+              </w:rPr>
+              <w:t>32</w:t>
+            </w:r>
+          </w:p>
+        </w:tc>
+      </w:tr>
+    </w:tbl>
+    <w:p>
+      <w:pPr>
+        <w:rPr>
+          <w:rFonts w:cstheme="minorHAnsi"/>
+        </w:rPr>
+      </w:pPr>
+    </w:p>
+    <w:p>
+      <w:pPr>
+        <w:rPr>
+          <w:rFonts w:cstheme="minorHAnsi"/>
+          <w:b/>
+          <w:bCs/>
+        </w:rPr>
+      </w:pPr>
+      <w:r>
+        <w:rPr>
+          <w:rFonts w:cstheme="minorHAnsi"/>
+          <w:b/>
+          <w:bCs/>
+        </w:rPr>
+        <w:t>Rationale for Risk Scores</w:t>
+      </w:r>
+    </w:p>
+    <w:p>
+      <w:pPr>
+        <w:rPr>
+          <w:rFonts w:cstheme="minorHAnsi"/>
+          <w:b/>
+          <w:bCs/>
+        </w:rPr>
+      </w:pPr>
+      <w:r>
+        <w:rPr>
+          <w:rFonts w:cstheme="minorHAnsi"/>
+          <w:b/>
+          <w:bCs/>
+        </w:rPr>
+        <w:t>Negative Risk: Key team members leaving the company (R1)</w:t>
+      </w:r>
+    </w:p>
+    <w:p>
+      <w:pPr>
+        <w:numPr>
+          <w:ilvl w:val="0"/>
+          <w:numId w:val="1"/>
+        </w:numPr>
+        <w:rPr>
+          <w:rFonts w:cstheme="minorHAnsi"/>
+        </w:rPr>
+      </w:pPr>
+      <w:r>
+        <w:rPr>
+          <w:rFonts w:cstheme="minorHAnsi"/>
+          <w:b/>
+          <w:bCs/>
+        </w:rPr>
+        <w:t>Probability: 8</w:t>
+      </w:r>
+      <w:r>
+        <w:rPr>
+          <w:rFonts w:cstheme="minorHAnsi"/>
+        </w:rPr>
+        <w:t xml:space="preserve"> - Given the history of the project and existing turnover, the probability of team members leaving is the highest.</w:t>
+      </w:r>
+    </w:p>
+    <w:p>
+      <w:pPr>
+        <w:numPr>
+          <w:ilvl w:val="0"/>
+          <w:numId w:val="1"/>
+        </w:numPr>
+        <w:rPr>
+          <w:rFonts w:cstheme="minorHAnsi"/>
+        </w:rPr>
+      </w:pPr>
+      <w:r>
+        <w:rPr>
+          <w:rFonts w:cstheme="minorHAnsi"/>
+          <w:b/>
+          <w:bCs/>
+        </w:rPr>
+        <w:t>Impact: 9</w:t>
+      </w:r>
+      <w:r>
+        <w:rPr>
+          <w:rFonts w:cstheme="minorHAnsi"/>
+        </w:rPr>
+        <w:t xml:space="preserve"> - Losing key team members can significantly disrupt project progress, requiring time and resources to onboard new members and carry out missed work.</w:t>
+      </w:r>
+    </w:p>
+    <w:p>
+      <w:pPr>
+        <w:rPr>
+          <w:rFonts w:cstheme="minorHAnsi"/>
+          <w:b/>
+          <w:bCs/>
+        </w:rPr>
+      </w:pPr>
+      <w:r>
+        <w:rPr>
+          <w:rFonts w:cstheme="minorHAnsi"/>
+          <w:b/>
+          <w:bCs/>
+        </w:rPr>
+        <w:t>Positive Risk: High employee engagement in the programs leading to improved health (R4)</w:t>
+      </w:r>
+    </w:p>
+    <w:p>
+      <w:pPr>
+        <w:numPr>
+          <w:ilvl w:val="0"/>
+          <w:numId w:val="2"/>
+        </w:numPr>
+        <w:rPr>
+          <w:rFonts w:cstheme="minorHAnsi"/>
+        </w:rPr>
+      </w:pPr>
+      <w:r>
+        <w:rPr>
+          <w:rFonts w:cstheme="minorHAnsi"/>
+          <w:b/>
+          <w:bCs/>
+        </w:rPr>
+        <w:t>Probability: 5</w:t>
+      </w:r>
+      <w:r>
+        <w:rPr>
+          <w:rFonts w:cstheme="minorHAnsi"/>
+        </w:rPr>
+        <w:t xml:space="preserve"> - There's a moderate chance of high engagement if the programs are well-promoted and incentivized.</w:t>
+      </w:r>
+    </w:p>
+    <w:p>
+      <w:pPr>
+        <w:numPr>
+          <w:ilvl w:val="0"/>
+          <w:numId w:val="2"/>
+        </w:numPr>
+        <w:rPr>
+          <w:rFonts w:cstheme="minorHAnsi"/>
+        </w:rPr>
+      </w:pPr>
+      <w:r>
+        <w:rPr>
+          <w:rFonts w:cstheme="minorHAnsi"/>
+          <w:b/>
+          <w:bCs/>
+        </w:rPr>
+        <w:t>Impact: 9</w:t>
+      </w:r>
+      <w:r>
+        <w:rPr>
+          <w:rFonts w:cstheme="minorHAnsi"/>
+        </w:rPr>
+        <w:t xml:space="preserve"> - If successful, high engagement can lead to significant improvements in employee health, thereby achieving project goals and reducing insurance premiums.</w:t>
+      </w:r>
+    </w:p>
+    <w:p>
+      <w:pPr>
+        <w:rPr>
+          <w:rFonts w:cstheme="minorHAnsi"/>
+          <w:b/>
+          <w:bCs/>
+        </w:rPr>
+      </w:pPr>
+    </w:p>
+    <w:p>
+      <w:pPr>
+        <w:rPr>
+          <w:rFonts w:cstheme="minorHAnsi"/>
+          <w:b/>
+          <w:bCs/>
+        </w:rPr>
+      </w:pPr>
+      <w:r>
+        <w:rPr>
+          <w:rFonts w:cstheme="minorHAnsi"/>
+          <w:b/>
+          <w:bCs/>
+        </w:rPr>
+        <w:t>Response Strategies</w:t>
+      </w:r>
+    </w:p>
+    <w:p>
+      <w:pPr>
+        <w:rPr>
+          <w:rFonts w:cstheme="minorHAnsi"/>
+          <w:b/>
+          <w:bCs/>
+        </w:rPr>
+      </w:pPr>
+      <w:r>
+        <w:rPr>
+          <w:rFonts w:cstheme="minorHAnsi"/>
+          <w:b/>
+          <w:bCs/>
+        </w:rPr>
+        <w:t>Negative Risk: Key team members leaving the company (R1)</w:t>
+      </w:r>
+    </w:p>
+    <w:p>
+      <w:pPr>
+        <w:numPr>
+          <w:ilvl w:val="0"/>
+          <w:numId w:val="3"/>
+        </w:numPr>
+        <w:rPr>
+          <w:rFonts w:cstheme="minorHAnsi"/>
+        </w:rPr>
+      </w:pPr>
+      <w:r>
+        <w:rPr>
+          <w:rFonts w:cstheme="minorHAnsi"/>
+          <w:b/>
+          <w:bCs/>
+        </w:rPr>
+        <w:t>Response Strategy: Mitigate</w:t>
+      </w:r>
+    </w:p>
+    <w:p>
+      <w:pPr>
+        <w:numPr>
+          <w:ilvl w:val="1"/>
+          <w:numId w:val="4"/>
+        </w:numPr>
+        <w:rPr>
+          <w:rFonts w:cstheme="minorHAnsi"/>
+        </w:rPr>
+      </w:pPr>
+      <w:r>
+        <w:rPr>
+          <w:rFonts w:cstheme="minorHAnsi"/>
+          <w:b/>
+          <w:bCs/>
+        </w:rPr>
+        <w:t>Tasks</w:t>
+      </w:r>
+      <w:r>
+        <w:rPr>
+          <w:rFonts w:cstheme="minorHAnsi"/>
+        </w:rPr>
+        <w:t>:</w:t>
+      </w:r>
+    </w:p>
+    <w:p>
+      <w:pPr>
+        <w:numPr>
+          <w:ilvl w:val="2"/>
+          <w:numId w:val="4"/>
+        </w:numPr>
+        <w:rPr>
+          <w:rFonts w:cstheme="minorHAnsi"/>
+        </w:rPr>
+      </w:pPr>
+      <w:r>
+        <w:rPr>
+          <w:rFonts w:cstheme="minorHAnsi"/>
+          <w:b/>
+          <w:bCs/>
+        </w:rPr>
+        <w:t>Create a knowledge transfer plan</w:t>
+      </w:r>
+      <w:r>
+        <w:rPr>
+          <w:rFonts w:cstheme="minorHAnsi"/>
+        </w:rPr>
+        <w:t>: Document all critical processes and knowledge. (2 weeks, $2,000)</w:t>
+      </w:r>
+    </w:p>
+    <w:p>
+      <w:pPr>
+        <w:numPr>
+          <w:ilvl w:val="2"/>
+          <w:numId w:val="4"/>
+        </w:numPr>
+        <w:rPr>
+          <w:rFonts w:cstheme="minorHAnsi"/>
+        </w:rPr>
+      </w:pPr>
+      <w:r>
+        <w:rPr>
+          <w:rFonts w:cstheme="minorHAnsi"/>
+          <w:b/>
+          <w:bCs/>
+        </w:rPr>
+        <w:lastRenderedPageBreak/>
+        <w:t>Cross-train team members</w:t>
+      </w:r>
+      <w:r>
+        <w:rPr>
+          <w:rFonts w:cstheme="minorHAnsi"/>
+        </w:rPr>
+        <w:t>: Ensure multiple team members are knowledgeable about critical tasks. (4 weeks, $4,000)</w:t>
+      </w:r>
+    </w:p>
+    <w:p>
+      <w:pPr>
+        <w:numPr>
+          <w:ilvl w:val="2"/>
+          <w:numId w:val="4"/>
+        </w:numPr>
+        <w:rPr>
+          <w:rFonts w:cstheme="minorHAnsi"/>
+        </w:rPr>
+      </w:pPr>
+      <w:r>
+        <w:rPr>
+          <w:rFonts w:cstheme="minorHAnsi"/>
+          <w:b/>
+          <w:bCs/>
+        </w:rPr>
+        <w:t>Develop a succession plan</w:t>
+      </w:r>
+      <w:r>
+        <w:rPr>
+          <w:rFonts w:cstheme="minorHAnsi"/>
+        </w:rPr>
+        <w:t>: Identify potential internal replacements and start preliminary training. (2 weeks, $1,500)</w:t>
+      </w:r>
+    </w:p>
+    <w:p>
+      <w:pPr>
+        <w:numPr>
+          <w:ilvl w:val="2"/>
+          <w:numId w:val="4"/>
+        </w:numPr>
+        <w:rPr>
+          <w:rFonts w:cstheme="minorHAnsi"/>
+        </w:rPr>
+      </w:pPr>
+      <w:r>
+        <w:rPr>
+          <w:rFonts w:cstheme="minorHAnsi"/>
+          <w:b/>
+          <w:bCs/>
+        </w:rPr>
+        <w:t>Engage in team-building activities</w:t>
+      </w:r>
+      <w:r>
+        <w:rPr>
+          <w:rFonts w:cstheme="minorHAnsi"/>
+        </w:rPr>
+        <w:t>: Improve team cohesion and job satisfaction. (1 week, $1,000)</w:t>
+      </w:r>
+    </w:p>
+    <w:p>
+      <w:pPr>
+        <w:numPr>
+          <w:ilvl w:val="0"/>
+          <w:numId w:val="4"/>
+        </w:numPr>
+        <w:rPr>
+          <w:rFonts w:cstheme="minorHAnsi"/>
+        </w:rPr>
+      </w:pPr>
+      <w:r>
+        <w:rPr>
+          <w:rFonts w:cstheme="minorHAnsi"/>
+          <w:b/>
+          <w:bCs/>
+        </w:rPr>
+        <w:t>Time and Cost Estimates</w:t>
+      </w:r>
+      <w:r>
+        <w:rPr>
+          <w:rFonts w:cstheme="minorHAnsi"/>
+        </w:rPr>
+        <w:t>:</w:t>
+      </w:r>
+    </w:p>
+    <w:p>
+      <w:pPr>
+        <w:numPr>
+          <w:ilvl w:val="1"/>
+          <w:numId w:val="4"/>
+        </w:numPr>
+        <w:rPr>
+          <w:rFonts w:cstheme="minorHAnsi"/>
+        </w:rPr>
+      </w:pPr>
+      <w:r>
+        <w:rPr>
+          <w:rFonts w:cstheme="minorHAnsi"/>
+        </w:rPr>
+        <w:t>Total time: 9 weeks</w:t>
+      </w:r>
+    </w:p>
+    <w:p>
+      <w:pPr>
+        <w:numPr>
+          <w:ilvl w:val="1"/>
+          <w:numId w:val="4"/>
+        </w:numPr>
+        <w:rPr>
+          <w:rFonts w:cstheme="minorHAnsi"/>
+        </w:rPr>
+      </w:pPr>
+      <w:r>
+        <w:rPr>
+          <w:rFonts w:cstheme="minorHAnsi"/>
+        </w:rPr>
+        <w:t>Total cost: $8,500</w:t>
+      </w:r>
+    </w:p>
+    <w:p>
+      <w:pPr>
+        <w:rPr>
+          <w:rFonts w:cstheme="minorHAnsi"/>
+          <w:b/>
+          <w:bCs/>
+        </w:rPr>
+      </w:pPr>
+      <w:r>
+        <w:rPr>
+          <w:rFonts w:cstheme="minorHAnsi"/>
+          <w:b/>
+          <w:bCs/>
+        </w:rPr>
+        <w:t>Positive Risk: High employee engagement in the programs leading to improved health (R4)</w:t>
+      </w:r>
+    </w:p>
+    <w:p>
+      <w:pPr>
+        <w:numPr>
+          <w:ilvl w:val="0"/>
+          <w:numId w:val="5"/>
+        </w:numPr>
+        <w:rPr>
+          <w:rFonts w:cstheme="minorHAnsi"/>
+        </w:rPr>
+      </w:pPr>
+      <w:r>
+        <w:rPr>
+          <w:rFonts w:cstheme="minorHAnsi"/>
+          <w:b/>
+          <w:bCs/>
+        </w:rPr>
+        <w:t>Response Strategy: Enhance</w:t>
+      </w:r>
+    </w:p>
+    <w:p>
+      <w:pPr>
+        <w:numPr>
+          <w:ilvl w:val="1"/>
+          <w:numId w:val="6"/>
+        </w:numPr>
+        <w:rPr>
+          <w:rFonts w:cstheme="minorHAnsi"/>
+        </w:rPr>
+      </w:pPr>
+      <w:r>
+        <w:rPr>
+          <w:rFonts w:cstheme="minorHAnsi"/>
+          <w:b/>
+          <w:bCs/>
+        </w:rPr>
+        <w:t>Tasks</w:t>
+      </w:r>
+      <w:r>
+        <w:rPr>
+          <w:rFonts w:cstheme="minorHAnsi"/>
+        </w:rPr>
+        <w:t>:</w:t>
+      </w:r>
+    </w:p>
+    <w:p>
+      <w:pPr>
+        <w:numPr>
+          <w:ilvl w:val="2"/>
+          <w:numId w:val="6"/>
+        </w:numPr>
+        <w:rPr>
+          <w:rFonts w:cstheme="minorHAnsi"/>
+        </w:rPr>
+      </w:pPr>
+      <w:r>
+        <w:rPr>
+          <w:rFonts w:cstheme="minorHAnsi"/>
+          <w:b/>
+          <w:bCs/>
+        </w:rPr>
+        <w:t>Develop a marketing campaign</w:t>
+      </w:r>
+      <w:r>
+        <w:rPr>
+          <w:rFonts w:cstheme="minorHAnsi"/>
+        </w:rPr>
+        <w:t>: Create materials to promote the programs. (3 weeks, $3,000)</w:t>
+      </w:r>
+    </w:p>
+    <w:p>
+      <w:pPr>
+        <w:numPr>
+          <w:ilvl w:val="2"/>
+          <w:numId w:val="6"/>
+        </w:numPr>
+        <w:rPr>
+          <w:rFonts w:cstheme="minorHAnsi"/>
+        </w:rPr>
+      </w:pPr>
+      <w:r>
+        <w:rPr>
+          <w:rFonts w:cstheme="minorHAnsi"/>
+          <w:b/>
+          <w:bCs/>
+        </w:rPr>
+        <w:t>Introduce incentive programs</w:t>
+      </w:r>
+      <w:r>
+        <w:rPr>
+          <w:rFonts w:cstheme="minorHAnsi"/>
+        </w:rPr>
+        <w:t>: Design rewards for participation and achievements. (2 weeks, $2,000)</w:t>
+      </w:r>
+    </w:p>
+    <w:p>
+      <w:pPr>
+        <w:numPr>
+          <w:ilvl w:val="2"/>
+          <w:numId w:val="6"/>
+        </w:numPr>
+        <w:rPr>
+          <w:rFonts w:cstheme="minorHAnsi"/>
+        </w:rPr>
+      </w:pPr>
+      <w:r>
+        <w:rPr>
+          <w:rFonts w:cstheme="minorHAnsi"/>
+          <w:b/>
+          <w:bCs/>
+        </w:rPr>
+        <w:t>Regularly collect and share success stories</w:t>
+      </w:r>
+      <w:r>
+        <w:rPr>
+          <w:rFonts w:cstheme="minorHAnsi"/>
+        </w:rPr>
+        <w:t>: Highlight positive outcomes to motivate others. (Ongoing, $1,000/month)</w:t>
+      </w:r>
+    </w:p>
+    <w:p>
+      <w:pPr>
+        <w:numPr>
+          <w:ilvl w:val="2"/>
+          <w:numId w:val="6"/>
+        </w:numPr>
+        <w:rPr>
+          <w:rFonts w:cstheme="minorHAnsi"/>
+        </w:rPr>
+      </w:pPr>
+      <w:r>
+        <w:rPr>
+          <w:rFonts w:cstheme="minorHAnsi"/>
+          <w:b/>
+          <w:bCs/>
+        </w:rPr>
+        <w:t>Monitor and adjust programs</w:t>
+      </w:r>
+      <w:r>
+        <w:rPr>
+          <w:rFonts w:cstheme="minorHAnsi"/>
+        </w:rPr>
+        <w:t>: Continuously improve based on feedback and participation rates. (Ongoing, $1,000/month)</w:t>
+      </w:r>
+    </w:p>
+    <w:p>
+      <w:pPr>
+        <w:numPr>
+          <w:ilvl w:val="0"/>
+          <w:numId w:val="6"/>
+        </w:numPr>
+        <w:rPr>
+          <w:rFonts w:cstheme="minorHAnsi"/>
+        </w:rPr>
+      </w:pPr>
+      <w:r>
+        <w:rPr>
+          <w:rFonts w:cstheme="minorHAnsi"/>
+          <w:b/>
+          <w:bCs/>
+        </w:rPr>
+        <w:t>Time and Cost Estimates</w:t>
+      </w:r>
+      <w:r>
+        <w:rPr>
+          <w:rFonts w:cstheme="minorHAnsi"/>
+        </w:rPr>
+        <w:t>:</w:t>
+      </w:r>
+    </w:p>
+    <w:p>
+      <w:pPr>
+        <w:numPr>
+          <w:ilvl w:val="1"/>
+          <w:numId w:val="6"/>
+        </w:numPr>
+        <w:rPr>
+          <w:rFonts w:cstheme="minorHAnsi"/>
+        </w:rPr>
+      </w:pPr>
+      <w:r>
+        <w:rPr>
+          <w:rFonts w:cstheme="minorHAnsi"/>
+        </w:rPr>
+        <w:t>Initial time: 5 weeks</w:t>
+      </w:r>
+    </w:p>
+    <w:p>
+      <w:pPr>
+        <w:numPr>
+          <w:ilvl w:val="1"/>
+          <w:numId w:val="6"/>
+        </w:numPr>
+        <w:rPr>
+          <w:rFonts w:cstheme="minorHAnsi"/>
+        </w:rPr>
+      </w:pPr>
+      <w:r>
+        <w:rPr>
+          <w:rFonts w:cstheme="minorHAnsi"/>
+        </w:rPr>
+        <w:t>Initial cost: $5,000</w:t>
+      </w:r>
+    </w:p>
+    <w:p>
+      <w:pPr>
+        <w:numPr>
+          <w:ilvl w:val="1"/>
+          <w:numId w:val="6"/>
+        </w:numPr>
+        <w:rPr>
+          <w:rFonts w:cstheme="minorHAnsi"/>
+        </w:rPr>
+      </w:pPr>
+      <w:r>
+        <w:rPr>
+          <w:rFonts w:cstheme="minorHAnsi"/>
+        </w:rPr>
+        <w:t>Ongoing cost: $1,000/month</w:t>
+      </w:r>
+    </w:p>
+    <w:p>
+      <w:pPr>
+        <w:rPr>
+          <w:rFonts w:cstheme="minorHAnsi"/>
+        </w:rPr>
+      </w:pPr>
+    </w:p>
+    <w:p>
+      <w:bookmarkStart w:id="0" w:name="_GoBack"/>
+      <w:bookmarkEnd w:id="0"/>
+    </w:p>
     <w:sectPr>
       <w:pgSz w:w="12240" w:h="15840"/>
       <w:pgMar w:top="1440" w:right="1440" w:bottom="1440" w:left="1440" w:header="720" w:footer="720" w:gutter="0"/>
@@ -1039,6 +2831,651 @@
     </w:sectPr>
   </w:body>
 </w:document>
+</file>
+
+<file path=word/numbering.xml><?xml version="1.0" encoding="utf-8"?>
+<w:numbering xmlns:wpc="http://schemas.microsoft.com/office/word/2010/wordprocessingCanvas" xmlns:cx="http://schemas.microsoft.com/office/drawing/2014/chartex" xmlns:mc="http://schemas.openxmlformats.org/markup-compatibility/2006" xmlns:o="urn:schemas-microsoft-com:office:office" xmlns:r="http://schemas.openxmlformats.org/officeDocument/2006/relationships" xmlns:m="http://schemas.openxmlformats.org/officeDocument/2006/math" xmlns:v="urn:schemas-microsoft-com:vml" xmlns:wp14="http://schemas.microsoft.com/office/word/2010/wordprocessingDrawing" xmlns:wp="http://schemas.openxmlformats.org/drawingml/2006/wordprocessingDrawing" xmlns:w10="urn:schemas-microsoft-com:office:word" xmlns:w="http://schemas.openxmlformats.org/wordprocessingml/2006/main" xmlns:w14="http://schemas.microsoft.com/office/word/2010/wordml" xmlns:w15="http://schemas.microsoft.com/office/word/2012/wordml" xmlns:w16se="http://schemas.microsoft.com/office/word/2015/wordml/symex" xmlns:wpg="http://schemas.microsoft.com/office/word/2010/wordprocessingGroup" xmlns:wpi="http://schemas.microsoft.com/office/word/2010/wordprocessingInk" xmlns:wne="http://schemas.microsoft.com/office/word/2006/wordml" xmlns:wps="http://schemas.microsoft.com/office/word/2010/wordprocessingShape" mc:Ignorable="w14 w15 w16se wp14">
+  <w:abstractNum w:abstractNumId="0" w15:restartNumberingAfterBreak="0">
+    <w:nsid w:val="0AC96854"/>
+    <w:multiLevelType w:val="multilevel"/>
+    <w:tmpl w:val="56E620FE"/>
+    <w:lvl w:ilvl="0">
+      <w:start w:val="1"/>
+      <w:numFmt w:val="bullet"/>
+      <w:lvlText w:val=""/>
+      <w:lvlJc w:val="left"/>
+      <w:pPr>
+        <w:tabs>
+          <w:tab w:val="num" w:pos="720"/>
+        </w:tabs>
+        <w:ind w:left="720" w:hanging="360"/>
+      </w:pPr>
+      <w:rPr>
+        <w:rFonts w:ascii="Symbol" w:hAnsi="Symbol" w:hint="default"/>
+        <w:sz w:val="20"/>
+      </w:rPr>
+    </w:lvl>
+    <w:lvl w:ilvl="1" w:tentative="1">
+      <w:start w:val="1"/>
+      <w:numFmt w:val="bullet"/>
+      <w:lvlText w:val=""/>
+      <w:lvlJc w:val="left"/>
+      <w:pPr>
+        <w:tabs>
+          <w:tab w:val="num" w:pos="1440"/>
+        </w:tabs>
+        <w:ind w:left="1440" w:hanging="360"/>
+      </w:pPr>
+      <w:rPr>
+        <w:rFonts w:ascii="Symbol" w:hAnsi="Symbol" w:hint="default"/>
+        <w:sz w:val="20"/>
+      </w:rPr>
+    </w:lvl>
+    <w:lvl w:ilvl="2" w:tentative="1">
+      <w:start w:val="1"/>
+      <w:numFmt w:val="bullet"/>
+      <w:lvlText w:val=""/>
+      <w:lvlJc w:val="left"/>
+      <w:pPr>
+        <w:tabs>
+          <w:tab w:val="num" w:pos="2160"/>
+        </w:tabs>
+        <w:ind w:left="2160" w:hanging="360"/>
+      </w:pPr>
+      <w:rPr>
+        <w:rFonts w:ascii="Symbol" w:hAnsi="Symbol" w:hint="default"/>
+        <w:sz w:val="20"/>
+      </w:rPr>
+    </w:lvl>
+    <w:lvl w:ilvl="3" w:tentative="1">
+      <w:start w:val="1"/>
+      <w:numFmt w:val="bullet"/>
+      <w:lvlText w:val=""/>
+      <w:lvlJc w:val="left"/>
+      <w:pPr>
+        <w:tabs>
+          <w:tab w:val="num" w:pos="2880"/>
+        </w:tabs>
+        <w:ind w:left="2880" w:hanging="360"/>
+      </w:pPr>
+      <w:rPr>
+        <w:rFonts w:ascii="Symbol" w:hAnsi="Symbol" w:hint="default"/>
+        <w:sz w:val="20"/>
+      </w:rPr>
+    </w:lvl>
+    <w:lvl w:ilvl="4" w:tentative="1">
+      <w:start w:val="1"/>
+      <w:numFmt w:val="bullet"/>
+      <w:lvlText w:val=""/>
+      <w:lvlJc w:val="left"/>
+      <w:pPr>
+        <w:tabs>
+          <w:tab w:val="num" w:pos="3600"/>
+        </w:tabs>
+        <w:ind w:left="3600" w:hanging="360"/>
+      </w:pPr>
+      <w:rPr>
+        <w:rFonts w:ascii="Symbol" w:hAnsi="Symbol" w:hint="default"/>
+        <w:sz w:val="20"/>
+      </w:rPr>
+    </w:lvl>
+    <w:lvl w:ilvl="5" w:tentative="1">
+      <w:start w:val="1"/>
+      <w:numFmt w:val="bullet"/>
+      <w:lvlText w:val=""/>
+      <w:lvlJc w:val="left"/>
+      <w:pPr>
+        <w:tabs>
+          <w:tab w:val="num" w:pos="4320"/>
+        </w:tabs>
+        <w:ind w:left="4320" w:hanging="360"/>
+      </w:pPr>
+      <w:rPr>
+        <w:rFonts w:ascii="Symbol" w:hAnsi="Symbol" w:hint="default"/>
+        <w:sz w:val="20"/>
+      </w:rPr>
+    </w:lvl>
+    <w:lvl w:ilvl="6" w:tentative="1">
+      <w:start w:val="1"/>
+      <w:numFmt w:val="bullet"/>
+      <w:lvlText w:val=""/>
+      <w:lvlJc w:val="left"/>
+      <w:pPr>
+        <w:tabs>
+          <w:tab w:val="num" w:pos="5040"/>
+        </w:tabs>
+        <w:ind w:left="5040" w:hanging="360"/>
+      </w:pPr>
+      <w:rPr>
+        <w:rFonts w:ascii="Symbol" w:hAnsi="Symbol" w:hint="default"/>
+        <w:sz w:val="20"/>
+      </w:rPr>
+    </w:lvl>
+    <w:lvl w:ilvl="7" w:tentative="1">
+      <w:start w:val="1"/>
+      <w:numFmt w:val="bullet"/>
+      <w:lvlText w:val=""/>
+      <w:lvlJc w:val="left"/>
+      <w:pPr>
+        <w:tabs>
+          <w:tab w:val="num" w:pos="5760"/>
+        </w:tabs>
+        <w:ind w:left="5760" w:hanging="360"/>
+      </w:pPr>
+      <w:rPr>
+        <w:rFonts w:ascii="Symbol" w:hAnsi="Symbol" w:hint="default"/>
+        <w:sz w:val="20"/>
+      </w:rPr>
+    </w:lvl>
+    <w:lvl w:ilvl="8" w:tentative="1">
+      <w:start w:val="1"/>
+      <w:numFmt w:val="bullet"/>
+      <w:lvlText w:val=""/>
+      <w:lvlJc w:val="left"/>
+      <w:pPr>
+        <w:tabs>
+          <w:tab w:val="num" w:pos="6480"/>
+        </w:tabs>
+        <w:ind w:left="6480" w:hanging="360"/>
+      </w:pPr>
+      <w:rPr>
+        <w:rFonts w:ascii="Symbol" w:hAnsi="Symbol" w:hint="default"/>
+        <w:sz w:val="20"/>
+      </w:rPr>
+    </w:lvl>
+  </w:abstractNum>
+  <w:abstractNum w:abstractNumId="1" w15:restartNumberingAfterBreak="0">
+    <w:nsid w:val="0DB91A3B"/>
+    <w:multiLevelType w:val="multilevel"/>
+    <w:tmpl w:val="EAC089A8"/>
+    <w:lvl w:ilvl="0">
+      <w:start w:val="1"/>
+      <w:numFmt w:val="bullet"/>
+      <w:lvlText w:val=""/>
+      <w:lvlJc w:val="left"/>
+      <w:pPr>
+        <w:tabs>
+          <w:tab w:val="num" w:pos="720"/>
+        </w:tabs>
+        <w:ind w:left="720" w:hanging="360"/>
+      </w:pPr>
+      <w:rPr>
+        <w:rFonts w:ascii="Symbol" w:hAnsi="Symbol" w:hint="default"/>
+        <w:sz w:val="20"/>
+      </w:rPr>
+    </w:lvl>
+    <w:lvl w:ilvl="1">
+      <w:start w:val="1"/>
+      <w:numFmt w:val="bullet"/>
+      <w:lvlText w:val="o"/>
+      <w:lvlJc w:val="left"/>
+      <w:pPr>
+        <w:tabs>
+          <w:tab w:val="num" w:pos="1440"/>
+        </w:tabs>
+        <w:ind w:left="1440" w:hanging="360"/>
+      </w:pPr>
+      <w:rPr>
+        <w:rFonts w:ascii="Courier New" w:hAnsi="Courier New" w:hint="default"/>
+        <w:sz w:val="20"/>
+      </w:rPr>
+    </w:lvl>
+    <w:lvl w:ilvl="2">
+      <w:start w:val="1"/>
+      <w:numFmt w:val="decimal"/>
+      <w:lvlText w:val="%3."/>
+      <w:lvlJc w:val="left"/>
+      <w:pPr>
+        <w:tabs>
+          <w:tab w:val="num" w:pos="2160"/>
+        </w:tabs>
+        <w:ind w:left="2160" w:hanging="360"/>
+      </w:pPr>
+    </w:lvl>
+    <w:lvl w:ilvl="3" w:tentative="1">
+      <w:start w:val="1"/>
+      <w:numFmt w:val="bullet"/>
+      <w:lvlText w:val=""/>
+      <w:lvlJc w:val="left"/>
+      <w:pPr>
+        <w:tabs>
+          <w:tab w:val="num" w:pos="2880"/>
+        </w:tabs>
+        <w:ind w:left="2880" w:hanging="360"/>
+      </w:pPr>
+      <w:rPr>
+        <w:rFonts w:ascii="Wingdings" w:hAnsi="Wingdings" w:hint="default"/>
+        <w:sz w:val="20"/>
+      </w:rPr>
+    </w:lvl>
+    <w:lvl w:ilvl="4" w:tentative="1">
+      <w:start w:val="1"/>
+      <w:numFmt w:val="bullet"/>
+      <w:lvlText w:val=""/>
+      <w:lvlJc w:val="left"/>
+      <w:pPr>
+        <w:tabs>
+          <w:tab w:val="num" w:pos="3600"/>
+        </w:tabs>
+        <w:ind w:left="3600" w:hanging="360"/>
+      </w:pPr>
+      <w:rPr>
+        <w:rFonts w:ascii="Wingdings" w:hAnsi="Wingdings" w:hint="default"/>
+        <w:sz w:val="20"/>
+      </w:rPr>
+    </w:lvl>
+    <w:lvl w:ilvl="5" w:tentative="1">
+      <w:start w:val="1"/>
+      <w:numFmt w:val="bullet"/>
+      <w:lvlText w:val=""/>
+      <w:lvlJc w:val="left"/>
+      <w:pPr>
+        <w:tabs>
+          <w:tab w:val="num" w:pos="4320"/>
+        </w:tabs>
+        <w:ind w:left="4320" w:hanging="360"/>
+      </w:pPr>
+      <w:rPr>
+        <w:rFonts w:ascii="Wingdings" w:hAnsi="Wingdings" w:hint="default"/>
+        <w:sz w:val="20"/>
+      </w:rPr>
+    </w:lvl>
+    <w:lvl w:ilvl="6" w:tentative="1">
+      <w:start w:val="1"/>
+      <w:numFmt w:val="bullet"/>
+      <w:lvlText w:val=""/>
+      <w:lvlJc w:val="left"/>
+      <w:pPr>
+        <w:tabs>
+          <w:tab w:val="num" w:pos="5040"/>
+        </w:tabs>
+        <w:ind w:left="5040" w:hanging="360"/>
+      </w:pPr>
+      <w:rPr>
+        <w:rFonts w:ascii="Wingdings" w:hAnsi="Wingdings" w:hint="default"/>
+        <w:sz w:val="20"/>
+      </w:rPr>
+    </w:lvl>
+    <w:lvl w:ilvl="7" w:tentative="1">
+      <w:start w:val="1"/>
+      <w:numFmt w:val="bullet"/>
+      <w:lvlText w:val=""/>
+      <w:lvlJc w:val="left"/>
+      <w:pPr>
+        <w:tabs>
+          <w:tab w:val="num" w:pos="5760"/>
+        </w:tabs>
+        <w:ind w:left="5760" w:hanging="360"/>
+      </w:pPr>
+      <w:rPr>
+        <w:rFonts w:ascii="Wingdings" w:hAnsi="Wingdings" w:hint="default"/>
+        <w:sz w:val="20"/>
+      </w:rPr>
+    </w:lvl>
+    <w:lvl w:ilvl="8" w:tentative="1">
+      <w:start w:val="1"/>
+      <w:numFmt w:val="bullet"/>
+      <w:lvlText w:val=""/>
+      <w:lvlJc w:val="left"/>
+      <w:pPr>
+        <w:tabs>
+          <w:tab w:val="num" w:pos="6480"/>
+        </w:tabs>
+        <w:ind w:left="6480" w:hanging="360"/>
+      </w:pPr>
+      <w:rPr>
+        <w:rFonts w:ascii="Wingdings" w:hAnsi="Wingdings" w:hint="default"/>
+        <w:sz w:val="20"/>
+      </w:rPr>
+    </w:lvl>
+  </w:abstractNum>
+  <w:abstractNum w:abstractNumId="2" w15:restartNumberingAfterBreak="0">
+    <w:nsid w:val="362B5680"/>
+    <w:multiLevelType w:val="multilevel"/>
+    <w:tmpl w:val="581E075C"/>
+    <w:lvl w:ilvl="0">
+      <w:start w:val="1"/>
+      <w:numFmt w:val="bullet"/>
+      <w:lvlText w:val=""/>
+      <w:lvlJc w:val="left"/>
+      <w:pPr>
+        <w:tabs>
+          <w:tab w:val="num" w:pos="720"/>
+        </w:tabs>
+        <w:ind w:left="720" w:hanging="360"/>
+      </w:pPr>
+      <w:rPr>
+        <w:rFonts w:ascii="Symbol" w:hAnsi="Symbol" w:hint="default"/>
+        <w:sz w:val="20"/>
+      </w:rPr>
+    </w:lvl>
+    <w:lvl w:ilvl="1">
+      <w:start w:val="1"/>
+      <w:numFmt w:val="bullet"/>
+      <w:lvlText w:val="o"/>
+      <w:lvlJc w:val="left"/>
+      <w:pPr>
+        <w:tabs>
+          <w:tab w:val="num" w:pos="1440"/>
+        </w:tabs>
+        <w:ind w:left="1440" w:hanging="360"/>
+      </w:pPr>
+      <w:rPr>
+        <w:rFonts w:ascii="Courier New" w:hAnsi="Courier New" w:hint="default"/>
+        <w:sz w:val="20"/>
+      </w:rPr>
+    </w:lvl>
+    <w:lvl w:ilvl="2">
+      <w:start w:val="1"/>
+      <w:numFmt w:val="decimal"/>
+      <w:lvlText w:val="%3."/>
+      <w:lvlJc w:val="left"/>
+      <w:pPr>
+        <w:tabs>
+          <w:tab w:val="num" w:pos="2160"/>
+        </w:tabs>
+        <w:ind w:left="2160" w:hanging="360"/>
+      </w:pPr>
+    </w:lvl>
+    <w:lvl w:ilvl="3" w:tentative="1">
+      <w:start w:val="1"/>
+      <w:numFmt w:val="bullet"/>
+      <w:lvlText w:val=""/>
+      <w:lvlJc w:val="left"/>
+      <w:pPr>
+        <w:tabs>
+          <w:tab w:val="num" w:pos="2880"/>
+        </w:tabs>
+        <w:ind w:left="2880" w:hanging="360"/>
+      </w:pPr>
+      <w:rPr>
+        <w:rFonts w:ascii="Wingdings" w:hAnsi="Wingdings" w:hint="default"/>
+        <w:sz w:val="20"/>
+      </w:rPr>
+    </w:lvl>
+    <w:lvl w:ilvl="4" w:tentative="1">
+      <w:start w:val="1"/>
+      <w:numFmt w:val="bullet"/>
+      <w:lvlText w:val=""/>
+      <w:lvlJc w:val="left"/>
+      <w:pPr>
+        <w:tabs>
+          <w:tab w:val="num" w:pos="3600"/>
+        </w:tabs>
+        <w:ind w:left="3600" w:hanging="360"/>
+      </w:pPr>
+      <w:rPr>
+        <w:rFonts w:ascii="Wingdings" w:hAnsi="Wingdings" w:hint="default"/>
+        <w:sz w:val="20"/>
+      </w:rPr>
+    </w:lvl>
+    <w:lvl w:ilvl="5" w:tentative="1">
+      <w:start w:val="1"/>
+      <w:numFmt w:val="bullet"/>
+      <w:lvlText w:val=""/>
+      <w:lvlJc w:val="left"/>
+      <w:pPr>
+        <w:tabs>
+          <w:tab w:val="num" w:pos="4320"/>
+        </w:tabs>
+        <w:ind w:left="4320" w:hanging="360"/>
+      </w:pPr>
+      <w:rPr>
+        <w:rFonts w:ascii="Wingdings" w:hAnsi="Wingdings" w:hint="default"/>
+        <w:sz w:val="20"/>
+      </w:rPr>
+    </w:lvl>
+    <w:lvl w:ilvl="6" w:tentative="1">
+      <w:start w:val="1"/>
+      <w:numFmt w:val="bullet"/>
+      <w:lvlText w:val=""/>
+      <w:lvlJc w:val="left"/>
+      <w:pPr>
+        <w:tabs>
+          <w:tab w:val="num" w:pos="5040"/>
+        </w:tabs>
+        <w:ind w:left="5040" w:hanging="360"/>
+      </w:pPr>
+      <w:rPr>
+        <w:rFonts w:ascii="Wingdings" w:hAnsi="Wingdings" w:hint="default"/>
+        <w:sz w:val="20"/>
+      </w:rPr>
+    </w:lvl>
+    <w:lvl w:ilvl="7" w:tentative="1">
+      <w:start w:val="1"/>
+      <w:numFmt w:val="bullet"/>
+      <w:lvlText w:val=""/>
+      <w:lvlJc w:val="left"/>
+      <w:pPr>
+        <w:tabs>
+          <w:tab w:val="num" w:pos="5760"/>
+        </w:tabs>
+        <w:ind w:left="5760" w:hanging="360"/>
+      </w:pPr>
+      <w:rPr>
+        <w:rFonts w:ascii="Wingdings" w:hAnsi="Wingdings" w:hint="default"/>
+        <w:sz w:val="20"/>
+      </w:rPr>
+    </w:lvl>
+    <w:lvl w:ilvl="8" w:tentative="1">
+      <w:start w:val="1"/>
+      <w:numFmt w:val="bullet"/>
+      <w:lvlText w:val=""/>
+      <w:lvlJc w:val="left"/>
+      <w:pPr>
+        <w:tabs>
+          <w:tab w:val="num" w:pos="6480"/>
+        </w:tabs>
+        <w:ind w:left="6480" w:hanging="360"/>
+      </w:pPr>
+      <w:rPr>
+        <w:rFonts w:ascii="Wingdings" w:hAnsi="Wingdings" w:hint="default"/>
+        <w:sz w:val="20"/>
+      </w:rPr>
+    </w:lvl>
+  </w:abstractNum>
+  <w:abstractNum w:abstractNumId="3" w15:restartNumberingAfterBreak="0">
+    <w:nsid w:val="44F771D9"/>
+    <w:multiLevelType w:val="multilevel"/>
+    <w:tmpl w:val="9FB6A4C2"/>
+    <w:lvl w:ilvl="0">
+      <w:start w:val="1"/>
+      <w:numFmt w:val="bullet"/>
+      <w:lvlText w:val=""/>
+      <w:lvlJc w:val="left"/>
+      <w:pPr>
+        <w:tabs>
+          <w:tab w:val="num" w:pos="720"/>
+        </w:tabs>
+        <w:ind w:left="720" w:hanging="360"/>
+      </w:pPr>
+      <w:rPr>
+        <w:rFonts w:ascii="Symbol" w:hAnsi="Symbol" w:hint="default"/>
+        <w:sz w:val="20"/>
+      </w:rPr>
+    </w:lvl>
+    <w:lvl w:ilvl="1" w:tentative="1">
+      <w:start w:val="1"/>
+      <w:numFmt w:val="bullet"/>
+      <w:lvlText w:val=""/>
+      <w:lvlJc w:val="left"/>
+      <w:pPr>
+        <w:tabs>
+          <w:tab w:val="num" w:pos="1440"/>
+        </w:tabs>
+        <w:ind w:left="1440" w:hanging="360"/>
+      </w:pPr>
+      <w:rPr>
+        <w:rFonts w:ascii="Symbol" w:hAnsi="Symbol" w:hint="default"/>
+        <w:sz w:val="20"/>
+      </w:rPr>
+    </w:lvl>
+    <w:lvl w:ilvl="2" w:tentative="1">
+      <w:start w:val="1"/>
+      <w:numFmt w:val="bullet"/>
+      <w:lvlText w:val=""/>
+      <w:lvlJc w:val="left"/>
+      <w:pPr>
+        <w:tabs>
+          <w:tab w:val="num" w:pos="2160"/>
+        </w:tabs>
+        <w:ind w:left="2160" w:hanging="360"/>
+      </w:pPr>
+      <w:rPr>
+        <w:rFonts w:ascii="Symbol" w:hAnsi="Symbol" w:hint="default"/>
+        <w:sz w:val="20"/>
+      </w:rPr>
+    </w:lvl>
+    <w:lvl w:ilvl="3" w:tentative="1">
+      <w:start w:val="1"/>
+      <w:numFmt w:val="bullet"/>
+      <w:lvlText w:val=""/>
+      <w:lvlJc w:val="left"/>
+      <w:pPr>
+        <w:tabs>
+          <w:tab w:val="num" w:pos="2880"/>
+        </w:tabs>
+        <w:ind w:left="2880" w:hanging="360"/>
+      </w:pPr>
+      <w:rPr>
+        <w:rFonts w:ascii="Symbol" w:hAnsi="Symbol" w:hint="default"/>
+        <w:sz w:val="20"/>
+      </w:rPr>
+    </w:lvl>
+    <w:lvl w:ilvl="4" w:tentative="1">
+      <w:start w:val="1"/>
+      <w:numFmt w:val="bullet"/>
+      <w:lvlText w:val=""/>
+      <w:lvlJc w:val="left"/>
+      <w:pPr>
+        <w:tabs>
+          <w:tab w:val="num" w:pos="3600"/>
+        </w:tabs>
+        <w:ind w:left="3600" w:hanging="360"/>
+      </w:pPr>
+      <w:rPr>
+        <w:rFonts w:ascii="Symbol" w:hAnsi="Symbol" w:hint="default"/>
+        <w:sz w:val="20"/>
+      </w:rPr>
+    </w:lvl>
+    <w:lvl w:ilvl="5" w:tentative="1">
+      <w:start w:val="1"/>
+      <w:numFmt w:val="bullet"/>
+      <w:lvlText w:val=""/>
+      <w:lvlJc w:val="left"/>
+      <w:pPr>
+        <w:tabs>
+          <w:tab w:val="num" w:pos="4320"/>
+        </w:tabs>
+        <w:ind w:left="4320" w:hanging="360"/>
+      </w:pPr>
+      <w:rPr>
+        <w:rFonts w:ascii="Symbol" w:hAnsi="Symbol" w:hint="default"/>
+        <w:sz w:val="20"/>
+      </w:rPr>
+    </w:lvl>
+    <w:lvl w:ilvl="6" w:tentative="1">
+      <w:start w:val="1"/>
+      <w:numFmt w:val="bullet"/>
+      <w:lvlText w:val=""/>
+      <w:lvlJc w:val="left"/>
+      <w:pPr>
+        <w:tabs>
+          <w:tab w:val="num" w:pos="5040"/>
+        </w:tabs>
+        <w:ind w:left="5040" w:hanging="360"/>
+      </w:pPr>
+      <w:rPr>
+        <w:rFonts w:ascii="Symbol" w:hAnsi="Symbol" w:hint="default"/>
+        <w:sz w:val="20"/>
+      </w:rPr>
+    </w:lvl>
+    <w:lvl w:ilvl="7" w:tentative="1">
+      <w:start w:val="1"/>
+      <w:numFmt w:val="bullet"/>
+      <w:lvlText w:val=""/>
+      <w:lvlJc w:val="left"/>
+      <w:pPr>
+        <w:tabs>
+          <w:tab w:val="num" w:pos="5760"/>
+        </w:tabs>
+        <w:ind w:left="5760" w:hanging="360"/>
+      </w:pPr>
+      <w:rPr>
+        <w:rFonts w:ascii="Symbol" w:hAnsi="Symbol" w:hint="default"/>
+        <w:sz w:val="20"/>
+      </w:rPr>
+    </w:lvl>
+    <w:lvl w:ilvl="8" w:tentative="1">
+      <w:start w:val="1"/>
+      <w:numFmt w:val="bullet"/>
+      <w:lvlText w:val=""/>
+      <w:lvlJc w:val="left"/>
+      <w:pPr>
+        <w:tabs>
+          <w:tab w:val="num" w:pos="6480"/>
+        </w:tabs>
+        <w:ind w:left="6480" w:hanging="360"/>
+      </w:pPr>
+      <w:rPr>
+        <w:rFonts w:ascii="Symbol" w:hAnsi="Symbol" w:hint="default"/>
+        <w:sz w:val="20"/>
+      </w:rPr>
+    </w:lvl>
+  </w:abstractNum>
+  <w:num w:numId="1">
+    <w:abstractNumId w:val="3"/>
+  </w:num>
+  <w:num w:numId="2">
+    <w:abstractNumId w:val="0"/>
+  </w:num>
+  <w:num w:numId="3">
+    <w:abstractNumId w:val="1"/>
+  </w:num>
+  <w:num w:numId="4">
+    <w:abstractNumId w:val="1"/>
+    <w:lvlOverride w:ilvl="1">
+      <w:lvl w:ilvl="1">
+        <w:numFmt w:val="bullet"/>
+        <w:lvlText w:val=""/>
+        <w:lvlJc w:val="left"/>
+        <w:pPr>
+          <w:tabs>
+            <w:tab w:val="num" w:pos="1440"/>
+          </w:tabs>
+          <w:ind w:left="1440" w:hanging="360"/>
+        </w:pPr>
+        <w:rPr>
+          <w:rFonts w:ascii="Symbol" w:hAnsi="Symbol" w:hint="default"/>
+          <w:sz w:val="20"/>
+        </w:rPr>
+      </w:lvl>
+    </w:lvlOverride>
+  </w:num>
+  <w:num w:numId="5">
+    <w:abstractNumId w:val="2"/>
+  </w:num>
+  <w:num w:numId="6">
+    <w:abstractNumId w:val="2"/>
+    <w:lvlOverride w:ilvl="1">
+      <w:lvl w:ilvl="1">
+        <w:numFmt w:val="bullet"/>
+        <w:lvlText w:val=""/>
+        <w:lvlJc w:val="left"/>
+        <w:pPr>
+          <w:tabs>
+            <w:tab w:val="num" w:pos="1440"/>
+          </w:tabs>
+          <w:ind w:left="1440" w:hanging="360"/>
+        </w:pPr>
+        <w:rPr>
+          <w:rFonts w:ascii="Symbol" w:hAnsi="Symbol" w:hint="default"/>
+          <w:sz w:val="20"/>
+        </w:rPr>
+      </w:lvl>
+    </w:lvlOverride>
+  </w:num>
+</w:numbering>
 </file>
 
 <file path=word/styles.xml><?xml version="1.0" encoding="utf-8"?>
@@ -1434,6 +3871,7 @@
   <w:style w:type="paragraph" w:default="1" w:styleId="Normal">
     <w:name w:val="Normal"/>
     <w:qFormat/>
+    <w:rsid w:val="00103633"/>
   </w:style>
   <w:style w:type="paragraph" w:styleId="Heading1">
     <w:name w:val="heading 1"/>
